--- a/PHP_word/tickets/NHC_ISTEMARA_TICKET.docx
+++ b/PHP_word/tickets/NHC_ISTEMARA_TICKET.docx
@@ -4178,11 +4178,6 @@
         </w:rPr>
         <w:tab/>
       </w:r>
-    </w:p>
-    <w:p>
-      <w:pPr>
-        <w:spacing w:after="0"/>
-      </w:pPr>
     </w:p>
     <w:sectPr>
       <w:headerReference w:type="even" r:id="rId7"/>

--- a/PHP_word/tickets/NHC_ISTEMARA_TICKET.docx
+++ b/PHP_word/tickets/NHC_ISTEMARA_TICKET.docx
@@ -6,7 +6,7 @@
     <w:tbl>
       <w:tblPr>
         <w:jc w:val="left"/>
-        <w:tblInd w:w="-15" w:type="dxa"/>
+        <w:tblInd w:w="-20" w:type="dxa"/>
         <w:tblBorders>
           <w:top w:val="single" w:sz="4" w:space="0" w:color="C0C0C0"/>
           <w:left w:val="single" w:sz="4" w:space="0" w:color="C0C0C0"/>
@@ -17,7 +17,7 @@
         </w:tblBorders>
         <w:tblCellMar>
           <w:top w:w="0" w:type="dxa"/>
-          <w:left w:w="98" w:type="dxa"/>
+          <w:left w:w="93" w:type="dxa"/>
           <w:bottom w:w="0" w:type="dxa"/>
           <w:right w:w="108" w:type="dxa"/>
         </w:tblCellMar>
@@ -42,7 +42,7 @@
             </w:tcBorders>
             <w:shd w:fill="FFFFFF" w:val="clear"/>
             <w:tcMar>
-              <w:left w:w="98" w:type="dxa"/>
+              <w:left w:w="93" w:type="dxa"/>
             </w:tcMar>
           </w:tcPr>
           <w:p>
@@ -184,21 +184,21 @@
         </w:tblCellMar>
       </w:tblPr>
       <w:tblGrid>
-        <w:gridCol w:w="827"/>
+        <w:gridCol w:w="826"/>
         <w:gridCol w:w="2747"/>
-        <w:gridCol w:w="581"/>
-        <w:gridCol w:w="1062"/>
-        <w:gridCol w:w="378"/>
+        <w:gridCol w:w="580"/>
+        <w:gridCol w:w="1063"/>
+        <w:gridCol w:w="377"/>
         <w:gridCol w:w="1262"/>
-        <w:gridCol w:w="55"/>
+        <w:gridCol w:w="54"/>
         <w:gridCol w:w="1"/>
-        <w:gridCol w:w="237"/>
-        <w:gridCol w:w="1028"/>
-        <w:gridCol w:w="25"/>
-        <w:gridCol w:w="1249"/>
-        <w:gridCol w:w="10"/>
+        <w:gridCol w:w="239"/>
+        <w:gridCol w:w="1027"/>
+        <w:gridCol w:w="24"/>
+        <w:gridCol w:w="1250"/>
+        <w:gridCol w:w="8"/>
         <w:gridCol w:w="4"/>
-        <w:gridCol w:w="1263"/>
+        <w:gridCol w:w="1266"/>
       </w:tblGrid>
       <w:tr>
         <w:trPr>
@@ -206,7 +206,7 @@
         </w:trPr>
         <w:tc>
           <w:tcPr>
-            <w:tcW w:w="10729" w:type="dxa"/>
+            <w:tcW w:w="10728" w:type="dxa"/>
             <w:gridSpan w:val="15"/>
             <w:tcBorders>
               <w:top w:val="nil"/>
@@ -248,7 +248,7 @@
         </w:trPr>
         <w:tc>
           <w:tcPr>
-            <w:tcW w:w="5217" w:type="dxa"/>
+            <w:tcW w:w="5216" w:type="dxa"/>
             <w:gridSpan w:val="4"/>
             <w:tcBorders>
               <w:top w:val="single" w:sz="4" w:space="0" w:color="000001"/>
@@ -325,7 +325,7 @@
             </w:tcBorders>
             <w:shd w:fill="FFFFFF" w:val="clear"/>
             <w:tcMar>
-              <w:left w:w="98" w:type="dxa"/>
+              <w:left w:w="93" w:type="dxa"/>
             </w:tcMar>
           </w:tcPr>
           <w:p>
@@ -396,7 +396,7 @@
         </w:trPr>
         <w:tc>
           <w:tcPr>
-            <w:tcW w:w="5217" w:type="dxa"/>
+            <w:tcW w:w="5216" w:type="dxa"/>
             <w:gridSpan w:val="4"/>
             <w:tcBorders>
               <w:top w:val="single" w:sz="4" w:space="0" w:color="000001"/>
@@ -451,7 +451,7 @@
         </w:tc>
         <w:tc>
           <w:tcPr>
-            <w:tcW w:w="1640" w:type="dxa"/>
+            <w:tcW w:w="1639" w:type="dxa"/>
             <w:gridSpan w:val="2"/>
             <w:vMerge w:val="restart"/>
             <w:tcBorders>
@@ -464,7 +464,7 @@
             </w:tcBorders>
             <w:shd w:fill="FFFFFF" w:val="clear"/>
             <w:tcMar>
-              <w:left w:w="98" w:type="dxa"/>
+              <w:left w:w="93" w:type="dxa"/>
             </w:tcMar>
             <w:vAlign w:val="center"/>
           </w:tcPr>
@@ -666,7 +666,7 @@
         </w:tc>
         <w:tc>
           <w:tcPr>
-            <w:tcW w:w="1277" w:type="dxa"/>
+            <w:tcW w:w="1278" w:type="dxa"/>
             <w:gridSpan w:val="3"/>
             <w:vMerge w:val="restart"/>
             <w:tcBorders>
@@ -706,7 +706,7 @@
         </w:trPr>
         <w:tc>
           <w:tcPr>
-            <w:tcW w:w="5217" w:type="dxa"/>
+            <w:tcW w:w="5216" w:type="dxa"/>
             <w:gridSpan w:val="4"/>
             <w:tcBorders>
               <w:top w:val="single" w:sz="4" w:space="0" w:color="000001"/>
@@ -761,7 +761,7 @@
         </w:tc>
         <w:tc>
           <w:tcPr>
-            <w:tcW w:w="1640" w:type="dxa"/>
+            <w:tcW w:w="1639" w:type="dxa"/>
             <w:gridSpan w:val="2"/>
             <w:vMerge w:val="continue"/>
             <w:tcBorders>
@@ -774,7 +774,7 @@
             </w:tcBorders>
             <w:shd w:fill="FFFFFF" w:val="clear"/>
             <w:tcMar>
-              <w:left w:w="98" w:type="dxa"/>
+              <w:left w:w="93" w:type="dxa"/>
             </w:tcMar>
           </w:tcPr>
           <w:p>
@@ -866,7 +866,7 @@
         </w:tc>
         <w:tc>
           <w:tcPr>
-            <w:tcW w:w="1277" w:type="dxa"/>
+            <w:tcW w:w="1278" w:type="dxa"/>
             <w:gridSpan w:val="3"/>
             <w:vMerge w:val="continue"/>
             <w:tcBorders>
@@ -906,7 +906,7 @@
         </w:trPr>
         <w:tc>
           <w:tcPr>
-            <w:tcW w:w="5217" w:type="dxa"/>
+            <w:tcW w:w="5216" w:type="dxa"/>
             <w:gridSpan w:val="4"/>
             <w:tcBorders>
               <w:top w:val="single" w:sz="4" w:space="0" w:color="000001"/>
@@ -983,7 +983,7 @@
             </w:tcBorders>
             <w:shd w:fill="FFFFFF" w:val="clear"/>
             <w:tcMar>
-              <w:left w:w="98" w:type="dxa"/>
+              <w:left w:w="93" w:type="dxa"/>
             </w:tcMar>
           </w:tcPr>
           <w:p>
@@ -1016,7 +1016,7 @@
         </w:trPr>
         <w:tc>
           <w:tcPr>
-            <w:tcW w:w="5217" w:type="dxa"/>
+            <w:tcW w:w="5216" w:type="dxa"/>
             <w:gridSpan w:val="4"/>
             <w:tcBorders>
               <w:top w:val="single" w:sz="4" w:space="0" w:color="000001"/>
@@ -1085,7 +1085,7 @@
             </w:tcBorders>
             <w:shd w:fill="FFFFFF" w:val="clear"/>
             <w:tcMar>
-              <w:left w:w="98" w:type="dxa"/>
+              <w:left w:w="93" w:type="dxa"/>
             </w:tcMar>
           </w:tcPr>
           <w:p>
@@ -1117,7 +1117,7 @@
         </w:trPr>
         <w:tc>
           <w:tcPr>
-            <w:tcW w:w="10729" w:type="dxa"/>
+            <w:tcW w:w="10728" w:type="dxa"/>
             <w:gridSpan w:val="15"/>
             <w:tcBorders>
               <w:top w:val="single" w:sz="4" w:space="0" w:color="000001"/>
@@ -1189,7 +1189,7 @@
         </w:trPr>
         <w:tc>
           <w:tcPr>
-            <w:tcW w:w="827" w:type="dxa"/>
+            <w:tcW w:w="826" w:type="dxa"/>
             <w:vMerge w:val="restart"/>
             <w:tcBorders>
               <w:top w:val="single" w:sz="4" w:space="0" w:color="000001"/>
@@ -1229,7 +1229,7 @@
         </w:tc>
         <w:tc>
           <w:tcPr>
-            <w:tcW w:w="3328" w:type="dxa"/>
+            <w:tcW w:w="3327" w:type="dxa"/>
             <w:gridSpan w:val="2"/>
             <w:vMerge w:val="restart"/>
             <w:tcBorders>
@@ -1242,7 +1242,7 @@
             </w:tcBorders>
             <w:shd w:fill="404040" w:val="clear"/>
             <w:tcMar>
-              <w:left w:w="98" w:type="dxa"/>
+              <w:left w:w="93" w:type="dxa"/>
             </w:tcMar>
             <w:vAlign w:val="center"/>
           </w:tcPr>
@@ -1282,7 +1282,7 @@
         </w:tc>
         <w:tc>
           <w:tcPr>
-            <w:tcW w:w="2758" w:type="dxa"/>
+            <w:tcW w:w="2757" w:type="dxa"/>
             <w:gridSpan w:val="5"/>
             <w:tcBorders>
               <w:top w:val="single" w:sz="4" w:space="0" w:color="000001"/>
@@ -1294,7 +1294,7 @@
             </w:tcBorders>
             <w:shd w:fill="404040" w:val="clear"/>
             <w:tcMar>
-              <w:left w:w="98" w:type="dxa"/>
+              <w:left w:w="93" w:type="dxa"/>
             </w:tcMar>
             <w:vAlign w:val="center"/>
           </w:tcPr>
@@ -1335,7 +1335,7 @@
         </w:tc>
         <w:tc>
           <w:tcPr>
-            <w:tcW w:w="2553" w:type="dxa"/>
+            <w:tcW w:w="2552" w:type="dxa"/>
             <w:gridSpan w:val="6"/>
             <w:tcBorders>
               <w:top w:val="single" w:sz="4" w:space="0" w:color="000001"/>
@@ -1347,7 +1347,7 @@
             </w:tcBorders>
             <w:shd w:fill="404040" w:val="clear"/>
             <w:tcMar>
-              <w:left w:w="98" w:type="dxa"/>
+              <w:left w:w="93" w:type="dxa"/>
             </w:tcMar>
             <w:vAlign w:val="center"/>
           </w:tcPr>
@@ -1387,7 +1387,7 @@
         </w:tc>
         <w:tc>
           <w:tcPr>
-            <w:tcW w:w="1263" w:type="dxa"/>
+            <w:tcW w:w="1266" w:type="dxa"/>
             <w:tcBorders>
               <w:top w:val="single" w:sz="4" w:space="0" w:color="000001"/>
               <w:left w:val="single" w:sz="4" w:space="0" w:color="FFFFFF"/>
@@ -1398,7 +1398,7 @@
             </w:tcBorders>
             <w:shd w:fill="404040" w:val="clear"/>
             <w:tcMar>
-              <w:left w:w="98" w:type="dxa"/>
+              <w:left w:w="93" w:type="dxa"/>
             </w:tcMar>
             <w:vAlign w:val="center"/>
           </w:tcPr>
@@ -1435,7 +1435,7 @@
         </w:trPr>
         <w:tc>
           <w:tcPr>
-            <w:tcW w:w="827" w:type="dxa"/>
+            <w:tcW w:w="826" w:type="dxa"/>
             <w:vMerge w:val="continue"/>
             <w:tcBorders>
               <w:top w:val="single" w:sz="4" w:space="0" w:color="000001"/>
@@ -1472,7 +1472,7 @@
         </w:tc>
         <w:tc>
           <w:tcPr>
-            <w:tcW w:w="3328" w:type="dxa"/>
+            <w:tcW w:w="3327" w:type="dxa"/>
             <w:gridSpan w:val="2"/>
             <w:vMerge w:val="continue"/>
             <w:tcBorders>
@@ -1485,7 +1485,7 @@
             </w:tcBorders>
             <w:shd w:fill="FFFFFF" w:val="clear"/>
             <w:tcMar>
-              <w:left w:w="98" w:type="dxa"/>
+              <w:left w:w="93" w:type="dxa"/>
             </w:tcMar>
             <w:vAlign w:val="center"/>
           </w:tcPr>
@@ -1553,7 +1553,7 @@
         </w:tc>
         <w:tc>
           <w:tcPr>
-            <w:tcW w:w="1317" w:type="dxa"/>
+            <w:tcW w:w="1316" w:type="dxa"/>
             <w:gridSpan w:val="2"/>
             <w:tcBorders>
               <w:top w:val="single" w:sz="4" w:space="0" w:color="FFFFFF"/>
@@ -1565,7 +1565,7 @@
             </w:tcBorders>
             <w:shd w:fill="404040" w:val="clear"/>
             <w:tcMar>
-              <w:left w:w="98" w:type="dxa"/>
+              <w:left w:w="93" w:type="dxa"/>
             </w:tcMar>
             <w:vAlign w:val="center"/>
           </w:tcPr>
@@ -1608,7 +1608,7 @@
             </w:tcBorders>
             <w:shd w:fill="404040" w:val="clear"/>
             <w:tcMar>
-              <w:left w:w="98" w:type="dxa"/>
+              <w:left w:w="93" w:type="dxa"/>
             </w:tcMar>
             <w:vAlign w:val="center"/>
           </w:tcPr>
@@ -1639,7 +1639,7 @@
         </w:tc>
         <w:tc>
           <w:tcPr>
-            <w:tcW w:w="1259" w:type="dxa"/>
+            <w:tcW w:w="1258" w:type="dxa"/>
             <w:gridSpan w:val="2"/>
             <w:tcBorders>
               <w:top w:val="single" w:sz="4" w:space="0" w:color="FFFFFF"/>
@@ -1651,7 +1651,7 @@
             </w:tcBorders>
             <w:shd w:fill="404040" w:val="clear"/>
             <w:tcMar>
-              <w:left w:w="98" w:type="dxa"/>
+              <w:left w:w="93" w:type="dxa"/>
             </w:tcMar>
             <w:vAlign w:val="center"/>
           </w:tcPr>
@@ -1682,7 +1682,7 @@
         </w:tc>
         <w:tc>
           <w:tcPr>
-            <w:tcW w:w="1267" w:type="dxa"/>
+            <w:tcW w:w="1270" w:type="dxa"/>
             <w:gridSpan w:val="2"/>
             <w:tcBorders>
               <w:top w:val="single" w:sz="4" w:space="0" w:color="000001"/>
@@ -1694,7 +1694,7 @@
             </w:tcBorders>
             <w:shd w:fill="FFFFFF" w:val="clear"/>
             <w:tcMar>
-              <w:left w:w="98" w:type="dxa"/>
+              <w:left w:w="93" w:type="dxa"/>
             </w:tcMar>
             <w:vAlign w:val="center"/>
           </w:tcPr>
@@ -1728,7 +1728,7 @@
         </w:trPr>
         <w:tc>
           <w:tcPr>
-            <w:tcW w:w="827" w:type="dxa"/>
+            <w:tcW w:w="826" w:type="dxa"/>
             <w:tcBorders>
               <w:top w:val="single" w:sz="4" w:space="0" w:color="000001"/>
               <w:left w:val="nil"/>
@@ -1763,7 +1763,7 @@
         </w:tc>
         <w:tc>
           <w:tcPr>
-            <w:tcW w:w="3328" w:type="dxa"/>
+            <w:tcW w:w="3327" w:type="dxa"/>
             <w:gridSpan w:val="2"/>
             <w:tcBorders>
               <w:top w:val="single" w:sz="4" w:space="0" w:color="000001"/>
@@ -1775,7 +1775,7 @@
             </w:tcBorders>
             <w:shd w:fill="FFFFFF" w:val="clear"/>
             <w:tcMar>
-              <w:left w:w="98" w:type="dxa"/>
+              <w:left w:w="93" w:type="dxa"/>
             </w:tcMar>
             <w:vAlign w:val="center"/>
           </w:tcPr>
@@ -1814,7 +1814,7 @@
             </w:tcBorders>
             <w:shd w:fill="FFFFFF" w:val="clear"/>
             <w:tcMar>
-              <w:left w:w="98" w:type="dxa"/>
+              <w:left w:w="93" w:type="dxa"/>
             </w:tcMar>
             <w:vAlign w:val="center"/>
           </w:tcPr>
@@ -1841,7 +1841,7 @@
         </w:tc>
         <w:tc>
           <w:tcPr>
-            <w:tcW w:w="1317" w:type="dxa"/>
+            <w:tcW w:w="1316" w:type="dxa"/>
             <w:gridSpan w:val="2"/>
             <w:tcBorders>
               <w:top w:val="single" w:sz="4" w:space="0" w:color="000001"/>
@@ -1853,7 +1853,7 @@
             </w:tcBorders>
             <w:shd w:fill="FFFFFF" w:val="clear"/>
             <w:tcMar>
-              <w:left w:w="98" w:type="dxa"/>
+              <w:left w:w="93" w:type="dxa"/>
             </w:tcMar>
             <w:vAlign w:val="center"/>
           </w:tcPr>
@@ -1901,7 +1901,7 @@
             </w:tcBorders>
             <w:shd w:fill="FFFFFF" w:val="clear"/>
             <w:tcMar>
-              <w:left w:w="98" w:type="dxa"/>
+              <w:left w:w="93" w:type="dxa"/>
             </w:tcMar>
             <w:vAlign w:val="center"/>
           </w:tcPr>
@@ -1929,7 +1929,7 @@
         </w:tc>
         <w:tc>
           <w:tcPr>
-            <w:tcW w:w="1259" w:type="dxa"/>
+            <w:tcW w:w="1258" w:type="dxa"/>
             <w:gridSpan w:val="2"/>
             <w:tcBorders>
               <w:top w:val="single" w:sz="4" w:space="0" w:color="000001"/>
@@ -1941,7 +1941,7 @@
             </w:tcBorders>
             <w:shd w:fill="FFFFFF" w:val="clear"/>
             <w:tcMar>
-              <w:left w:w="98" w:type="dxa"/>
+              <w:left w:w="93" w:type="dxa"/>
             </w:tcMar>
             <w:vAlign w:val="center"/>
           </w:tcPr>
@@ -1969,7 +1969,7 @@
         </w:tc>
         <w:tc>
           <w:tcPr>
-            <w:tcW w:w="1267" w:type="dxa"/>
+            <w:tcW w:w="1270" w:type="dxa"/>
             <w:gridSpan w:val="2"/>
             <w:tcBorders>
               <w:top w:val="single" w:sz="4" w:space="0" w:color="000001"/>
@@ -1981,7 +1981,7 @@
             </w:tcBorders>
             <w:shd w:fill="FFFFFF" w:val="clear"/>
             <w:tcMar>
-              <w:left w:w="98" w:type="dxa"/>
+              <w:left w:w="93" w:type="dxa"/>
             </w:tcMar>
             <w:vAlign w:val="center"/>
           </w:tcPr>
@@ -2015,7 +2015,7 @@
         </w:trPr>
         <w:tc>
           <w:tcPr>
-            <w:tcW w:w="827" w:type="dxa"/>
+            <w:tcW w:w="826" w:type="dxa"/>
             <w:tcBorders>
               <w:top w:val="single" w:sz="4" w:space="0" w:color="000001"/>
               <w:left w:val="nil"/>
@@ -2050,7 +2050,7 @@
         </w:tc>
         <w:tc>
           <w:tcPr>
-            <w:tcW w:w="3328" w:type="dxa"/>
+            <w:tcW w:w="3327" w:type="dxa"/>
             <w:gridSpan w:val="2"/>
             <w:tcBorders>
               <w:top w:val="single" w:sz="4" w:space="0" w:color="000001"/>
@@ -2062,7 +2062,7 @@
             </w:tcBorders>
             <w:shd w:fill="FFFFFF" w:val="clear"/>
             <w:tcMar>
-              <w:left w:w="98" w:type="dxa"/>
+              <w:left w:w="93" w:type="dxa"/>
             </w:tcMar>
             <w:vAlign w:val="center"/>
           </w:tcPr>
@@ -2101,7 +2101,7 @@
             </w:tcBorders>
             <w:shd w:fill="FFFFFF" w:val="clear"/>
             <w:tcMar>
-              <w:left w:w="98" w:type="dxa"/>
+              <w:left w:w="93" w:type="dxa"/>
             </w:tcMar>
             <w:vAlign w:val="center"/>
           </w:tcPr>
@@ -2128,7 +2128,7 @@
         </w:tc>
         <w:tc>
           <w:tcPr>
-            <w:tcW w:w="1317" w:type="dxa"/>
+            <w:tcW w:w="1316" w:type="dxa"/>
             <w:gridSpan w:val="2"/>
             <w:tcBorders>
               <w:top w:val="single" w:sz="4" w:space="0" w:color="000001"/>
@@ -2140,7 +2140,7 @@
             </w:tcBorders>
             <w:shd w:fill="FFFFFF" w:val="clear"/>
             <w:tcMar>
-              <w:left w:w="98" w:type="dxa"/>
+              <w:left w:w="93" w:type="dxa"/>
             </w:tcMar>
             <w:vAlign w:val="center"/>
           </w:tcPr>
@@ -2179,7 +2179,7 @@
             </w:tcBorders>
             <w:shd w:fill="FFFFFF" w:val="clear"/>
             <w:tcMar>
-              <w:left w:w="98" w:type="dxa"/>
+              <w:left w:w="93" w:type="dxa"/>
             </w:tcMar>
             <w:vAlign w:val="center"/>
           </w:tcPr>
@@ -2207,7 +2207,7 @@
         </w:tc>
         <w:tc>
           <w:tcPr>
-            <w:tcW w:w="1259" w:type="dxa"/>
+            <w:tcW w:w="1258" w:type="dxa"/>
             <w:gridSpan w:val="2"/>
             <w:tcBorders>
               <w:top w:val="single" w:sz="4" w:space="0" w:color="000001"/>
@@ -2219,7 +2219,7 @@
             </w:tcBorders>
             <w:shd w:fill="FFFFFF" w:val="clear"/>
             <w:tcMar>
-              <w:left w:w="98" w:type="dxa"/>
+              <w:left w:w="93" w:type="dxa"/>
             </w:tcMar>
             <w:vAlign w:val="center"/>
           </w:tcPr>
@@ -2247,7 +2247,7 @@
         </w:tc>
         <w:tc>
           <w:tcPr>
-            <w:tcW w:w="1267" w:type="dxa"/>
+            <w:tcW w:w="1270" w:type="dxa"/>
             <w:gridSpan w:val="2"/>
             <w:tcBorders>
               <w:top w:val="single" w:sz="4" w:space="0" w:color="000001"/>
@@ -2259,7 +2259,7 @@
             </w:tcBorders>
             <w:shd w:fill="FFFFFF" w:val="clear"/>
             <w:tcMar>
-              <w:left w:w="98" w:type="dxa"/>
+              <w:left w:w="93" w:type="dxa"/>
             </w:tcMar>
             <w:vAlign w:val="center"/>
           </w:tcPr>
@@ -2293,7 +2293,7 @@
         </w:trPr>
         <w:tc>
           <w:tcPr>
-            <w:tcW w:w="827" w:type="dxa"/>
+            <w:tcW w:w="826" w:type="dxa"/>
             <w:tcBorders>
               <w:top w:val="single" w:sz="4" w:space="0" w:color="000001"/>
               <w:left w:val="nil"/>
@@ -2328,7 +2328,7 @@
         </w:tc>
         <w:tc>
           <w:tcPr>
-            <w:tcW w:w="3328" w:type="dxa"/>
+            <w:tcW w:w="3327" w:type="dxa"/>
             <w:gridSpan w:val="2"/>
             <w:tcBorders>
               <w:top w:val="single" w:sz="4" w:space="0" w:color="000001"/>
@@ -2340,7 +2340,7 @@
             </w:tcBorders>
             <w:shd w:fill="FFFFFF" w:val="clear"/>
             <w:tcMar>
-              <w:left w:w="98" w:type="dxa"/>
+              <w:left w:w="93" w:type="dxa"/>
             </w:tcMar>
             <w:vAlign w:val="center"/>
           </w:tcPr>
@@ -2379,7 +2379,7 @@
             </w:tcBorders>
             <w:shd w:fill="FFFFFF" w:val="clear"/>
             <w:tcMar>
-              <w:left w:w="98" w:type="dxa"/>
+              <w:left w:w="93" w:type="dxa"/>
             </w:tcMar>
             <w:vAlign w:val="center"/>
           </w:tcPr>
@@ -2406,7 +2406,7 @@
         </w:tc>
         <w:tc>
           <w:tcPr>
-            <w:tcW w:w="1317" w:type="dxa"/>
+            <w:tcW w:w="1316" w:type="dxa"/>
             <w:gridSpan w:val="2"/>
             <w:tcBorders>
               <w:top w:val="single" w:sz="4" w:space="0" w:color="000001"/>
@@ -2418,7 +2418,7 @@
             </w:tcBorders>
             <w:shd w:fill="FFFFFF" w:val="clear"/>
             <w:tcMar>
-              <w:left w:w="98" w:type="dxa"/>
+              <w:left w:w="93" w:type="dxa"/>
             </w:tcMar>
             <w:vAlign w:val="center"/>
           </w:tcPr>
@@ -2457,7 +2457,7 @@
             </w:tcBorders>
             <w:shd w:fill="FFFFFF" w:val="clear"/>
             <w:tcMar>
-              <w:left w:w="98" w:type="dxa"/>
+              <w:left w:w="93" w:type="dxa"/>
             </w:tcMar>
             <w:vAlign w:val="center"/>
           </w:tcPr>
@@ -2485,7 +2485,7 @@
         </w:tc>
         <w:tc>
           <w:tcPr>
-            <w:tcW w:w="1259" w:type="dxa"/>
+            <w:tcW w:w="1258" w:type="dxa"/>
             <w:gridSpan w:val="2"/>
             <w:tcBorders>
               <w:top w:val="single" w:sz="4" w:space="0" w:color="000001"/>
@@ -2497,7 +2497,7 @@
             </w:tcBorders>
             <w:shd w:fill="FFFFFF" w:val="clear"/>
             <w:tcMar>
-              <w:left w:w="98" w:type="dxa"/>
+              <w:left w:w="93" w:type="dxa"/>
             </w:tcMar>
             <w:vAlign w:val="center"/>
           </w:tcPr>
@@ -2525,7 +2525,7 @@
         </w:tc>
         <w:tc>
           <w:tcPr>
-            <w:tcW w:w="1267" w:type="dxa"/>
+            <w:tcW w:w="1270" w:type="dxa"/>
             <w:gridSpan w:val="2"/>
             <w:tcBorders>
               <w:top w:val="single" w:sz="4" w:space="0" w:color="000001"/>
@@ -2537,7 +2537,7 @@
             </w:tcBorders>
             <w:shd w:fill="FFFFFF" w:val="clear"/>
             <w:tcMar>
-              <w:left w:w="98" w:type="dxa"/>
+              <w:left w:w="93" w:type="dxa"/>
             </w:tcMar>
             <w:vAlign w:val="center"/>
           </w:tcPr>
@@ -2571,7 +2571,7 @@
         </w:trPr>
         <w:tc>
           <w:tcPr>
-            <w:tcW w:w="827" w:type="dxa"/>
+            <w:tcW w:w="826" w:type="dxa"/>
             <w:tcBorders>
               <w:top w:val="single" w:sz="4" w:space="0" w:color="000001"/>
               <w:left w:val="nil"/>
@@ -2606,7 +2606,7 @@
         </w:tc>
         <w:tc>
           <w:tcPr>
-            <w:tcW w:w="3328" w:type="dxa"/>
+            <w:tcW w:w="3327" w:type="dxa"/>
             <w:gridSpan w:val="2"/>
             <w:tcBorders>
               <w:top w:val="single" w:sz="4" w:space="0" w:color="000001"/>
@@ -2618,7 +2618,7 @@
             </w:tcBorders>
             <w:shd w:fill="FFFFFF" w:val="clear"/>
             <w:tcMar>
-              <w:left w:w="98" w:type="dxa"/>
+              <w:left w:w="93" w:type="dxa"/>
             </w:tcMar>
             <w:vAlign w:val="center"/>
           </w:tcPr>
@@ -2657,7 +2657,7 @@
             </w:tcBorders>
             <w:shd w:fill="FFFFFF" w:val="clear"/>
             <w:tcMar>
-              <w:left w:w="98" w:type="dxa"/>
+              <w:left w:w="93" w:type="dxa"/>
             </w:tcMar>
             <w:vAlign w:val="center"/>
           </w:tcPr>
@@ -2684,7 +2684,7 @@
         </w:tc>
         <w:tc>
           <w:tcPr>
-            <w:tcW w:w="1317" w:type="dxa"/>
+            <w:tcW w:w="1316" w:type="dxa"/>
             <w:gridSpan w:val="2"/>
             <w:tcBorders>
               <w:top w:val="single" w:sz="4" w:space="0" w:color="000001"/>
@@ -2696,7 +2696,7 @@
             </w:tcBorders>
             <w:shd w:fill="FFFFFF" w:val="clear"/>
             <w:tcMar>
-              <w:left w:w="98" w:type="dxa"/>
+              <w:left w:w="93" w:type="dxa"/>
             </w:tcMar>
             <w:vAlign w:val="center"/>
           </w:tcPr>
@@ -2735,7 +2735,7 @@
             </w:tcBorders>
             <w:shd w:fill="FFFFFF" w:val="clear"/>
             <w:tcMar>
-              <w:left w:w="98" w:type="dxa"/>
+              <w:left w:w="93" w:type="dxa"/>
             </w:tcMar>
             <w:vAlign w:val="center"/>
           </w:tcPr>
@@ -2763,7 +2763,7 @@
         </w:tc>
         <w:tc>
           <w:tcPr>
-            <w:tcW w:w="1259" w:type="dxa"/>
+            <w:tcW w:w="1258" w:type="dxa"/>
             <w:gridSpan w:val="2"/>
             <w:tcBorders>
               <w:top w:val="single" w:sz="4" w:space="0" w:color="000001"/>
@@ -2775,7 +2775,7 @@
             </w:tcBorders>
             <w:shd w:fill="FFFFFF" w:val="clear"/>
             <w:tcMar>
-              <w:left w:w="98" w:type="dxa"/>
+              <w:left w:w="93" w:type="dxa"/>
             </w:tcMar>
             <w:vAlign w:val="center"/>
           </w:tcPr>
@@ -2803,7 +2803,7 @@
         </w:tc>
         <w:tc>
           <w:tcPr>
-            <w:tcW w:w="1267" w:type="dxa"/>
+            <w:tcW w:w="1270" w:type="dxa"/>
             <w:gridSpan w:val="2"/>
             <w:tcBorders>
               <w:top w:val="single" w:sz="4" w:space="0" w:color="000001"/>
@@ -2815,2231 +2815,7 @@
             </w:tcBorders>
             <w:shd w:fill="FFFFFF" w:val="clear"/>
             <w:tcMar>
-              <w:left w:w="98" w:type="dxa"/>
-            </w:tcMar>
-            <w:vAlign w:val="center"/>
-          </w:tcPr>
-          <w:p>
-            <w:pPr>
-              <w:pStyle w:val="Normal"/>
-              <w:spacing w:lineRule="auto" w:line="240" w:before="0" w:after="0"/>
-              <w:jc w:val="center"/>
-              <w:rPr>
-                <w:rFonts w:cs="Tahoma" w:ascii="Tahoma" w:hAnsi="Tahoma"/>
-                <w:b/>
-                <w:sz w:val="18"/>
-                <w:szCs w:val="18"/>
-              </w:rPr>
-            </w:pPr>
-            <w:r>
-              <w:rPr>
-                <w:rFonts w:cs="Tahoma" w:ascii="Tahoma" w:hAnsi="Tahoma"/>
-                <w:b/>
-                <w:sz w:val="18"/>
-                <w:szCs w:val="18"/>
-              </w:rPr>
-            </w:r>
-          </w:p>
-        </w:tc>
-      </w:tr>
-      <w:tr>
-        <w:trPr>
-          <w:trHeight w:val="288" w:hRule="atLeast"/>
-          <w:cantSplit w:val="false"/>
-        </w:trPr>
-        <w:tc>
-          <w:tcPr>
-            <w:tcW w:w="827" w:type="dxa"/>
-            <w:tcBorders>
-              <w:top w:val="single" w:sz="4" w:space="0" w:color="000001"/>
-              <w:left w:val="nil"/>
-              <w:bottom w:val="single" w:sz="4" w:space="0" w:color="000001"/>
-              <w:insideH w:val="single" w:sz="4" w:space="0" w:color="000001"/>
-              <w:right w:val="nil"/>
-              <w:insideV w:val="nil"/>
-            </w:tcBorders>
-            <w:shd w:fill="FFFFFF" w:val="clear"/>
-            <w:vAlign w:val="center"/>
-          </w:tcPr>
-          <w:p>
-            <w:pPr>
-              <w:pStyle w:val="Normal"/>
-              <w:spacing w:lineRule="auto" w:line="240" w:before="0" w:after="0"/>
-              <w:jc w:val="center"/>
-              <w:rPr>
-                <w:rFonts w:cs="Arial Narrow" w:ascii="Arial Narrow" w:hAnsi="Arial Narrow"/>
-                <w:sz w:val="20"/>
-                <w:szCs w:val="18"/>
-              </w:rPr>
-            </w:pPr>
-            <w:r>
-              <w:rPr>
-                <w:rFonts w:cs="Arial Narrow" w:ascii="Arial Narrow" w:hAnsi="Arial Narrow"/>
-                <w:sz w:val="20"/>
-                <w:szCs w:val="18"/>
-              </w:rPr>
-              <w:t>5</w:t>
-            </w:r>
-          </w:p>
-        </w:tc>
-        <w:tc>
-          <w:tcPr>
-            <w:tcW w:w="3328" w:type="dxa"/>
-            <w:gridSpan w:val="2"/>
-            <w:tcBorders>
-              <w:top w:val="single" w:sz="4" w:space="0" w:color="000001"/>
-              <w:left w:val="single" w:sz="4" w:space="0" w:color="000001"/>
-              <w:bottom w:val="single" w:sz="4" w:space="0" w:color="000001"/>
-              <w:insideH w:val="single" w:sz="4" w:space="0" w:color="000001"/>
-              <w:right w:val="nil"/>
-              <w:insideV w:val="nil"/>
-            </w:tcBorders>
-            <w:shd w:fill="FFFFFF" w:val="clear"/>
-            <w:tcMar>
-              <w:left w:w="98" w:type="dxa"/>
-            </w:tcMar>
-            <w:vAlign w:val="center"/>
-          </w:tcPr>
-          <w:p>
-            <w:pPr>
-              <w:pStyle w:val="Normal"/>
-              <w:spacing w:lineRule="auto" w:line="240" w:before="0" w:after="0"/>
-              <w:rPr>
-                <w:rFonts w:cs="Tahoma" w:ascii="Tahoma" w:hAnsi="Tahoma"/>
-                <w:b/>
-                <w:sz w:val="18"/>
-                <w:szCs w:val="18"/>
-              </w:rPr>
-            </w:pPr>
-            <w:r>
-              <w:rPr>
-                <w:rFonts w:cs="Tahoma" w:ascii="Tahoma" w:hAnsi="Tahoma"/>
-                <w:b/>
-                <w:sz w:val="18"/>
-                <w:szCs w:val="18"/>
-              </w:rPr>
-            </w:r>
-          </w:p>
-        </w:tc>
-        <w:tc>
-          <w:tcPr>
-            <w:tcW w:w="1440" w:type="dxa"/>
-            <w:gridSpan w:val="2"/>
-            <w:tcBorders>
-              <w:top w:val="single" w:sz="4" w:space="0" w:color="000001"/>
-              <w:left w:val="single" w:sz="4" w:space="0" w:color="000001"/>
-              <w:bottom w:val="single" w:sz="4" w:space="0" w:color="000001"/>
-              <w:insideH w:val="single" w:sz="4" w:space="0" w:color="000001"/>
-              <w:right w:val="nil"/>
-              <w:insideV w:val="nil"/>
-            </w:tcBorders>
-            <w:shd w:fill="FFFFFF" w:val="clear"/>
-            <w:tcMar>
-              <w:left w:w="98" w:type="dxa"/>
-            </w:tcMar>
-            <w:vAlign w:val="center"/>
-          </w:tcPr>
-          <w:p>
-            <w:pPr>
-              <w:pStyle w:val="Normal"/>
-              <w:spacing w:lineRule="auto" w:line="240" w:before="0" w:after="0"/>
-              <w:jc w:val="center"/>
-              <w:rPr>
-                <w:rFonts w:eastAsia="Wingdings 2" w:cs="Wingdings 2" w:ascii="Wingdings 2" w:hAnsi="Wingdings 2"/>
-                <w:sz w:val="28"/>
-                <w:szCs w:val="18"/>
-              </w:rPr>
-            </w:pPr>
-            <w:r>
-              <w:rPr>
-                <w:rFonts w:eastAsia="Wingdings 2" w:cs="Wingdings 2" w:ascii="Wingdings 2" w:hAnsi="Wingdings 2"/>
-                <w:sz w:val="28"/>
-                <w:szCs w:val="18"/>
-              </w:rPr>
-              <w:t></w:t>
-            </w:r>
-          </w:p>
-        </w:tc>
-        <w:tc>
-          <w:tcPr>
-            <w:tcW w:w="1317" w:type="dxa"/>
-            <w:gridSpan w:val="2"/>
-            <w:tcBorders>
-              <w:top w:val="single" w:sz="4" w:space="0" w:color="000001"/>
-              <w:left w:val="single" w:sz="4" w:space="0" w:color="000001"/>
-              <w:bottom w:val="single" w:sz="4" w:space="0" w:color="000001"/>
-              <w:insideH w:val="single" w:sz="4" w:space="0" w:color="000001"/>
-              <w:right w:val="nil"/>
-              <w:insideV w:val="nil"/>
-            </w:tcBorders>
-            <w:shd w:fill="FFFFFF" w:val="clear"/>
-            <w:tcMar>
-              <w:left w:w="98" w:type="dxa"/>
-            </w:tcMar>
-            <w:vAlign w:val="center"/>
-          </w:tcPr>
-          <w:p>
-            <w:pPr>
-              <w:pStyle w:val="Normal"/>
-              <w:spacing w:lineRule="auto" w:line="240" w:before="0" w:after="0"/>
-              <w:jc w:val="center"/>
-              <w:rPr>
-                <w:rFonts w:eastAsia="Wingdings 2" w:cs="Wingdings 2" w:ascii="Wingdings 2" w:hAnsi="Wingdings 2"/>
-                <w:sz w:val="28"/>
-                <w:szCs w:val="18"/>
-              </w:rPr>
-            </w:pPr>
-            <w:r>
-              <w:rPr>
-                <w:rFonts w:eastAsia="Wingdings 2" w:cs="Wingdings 2" w:ascii="Wingdings 2" w:hAnsi="Wingdings 2"/>
-                <w:sz w:val="28"/>
-                <w:szCs w:val="18"/>
-              </w:rPr>
-              <w:t></w:t>
-            </w:r>
-          </w:p>
-        </w:tc>
-        <w:tc>
-          <w:tcPr>
-            <w:tcW w:w="1291" w:type="dxa"/>
-            <w:gridSpan w:val="4"/>
-            <w:tcBorders>
-              <w:top w:val="single" w:sz="4" w:space="0" w:color="000001"/>
-              <w:left w:val="single" w:sz="4" w:space="0" w:color="000001"/>
-              <w:bottom w:val="single" w:sz="4" w:space="0" w:color="000001"/>
-              <w:insideH w:val="single" w:sz="4" w:space="0" w:color="000001"/>
-              <w:right w:val="nil"/>
-              <w:insideV w:val="nil"/>
-            </w:tcBorders>
-            <w:shd w:fill="FFFFFF" w:val="clear"/>
-            <w:tcMar>
-              <w:left w:w="98" w:type="dxa"/>
-            </w:tcMar>
-            <w:vAlign w:val="center"/>
-          </w:tcPr>
-          <w:p>
-            <w:pPr>
-              <w:pStyle w:val="Normal"/>
-              <w:spacing w:lineRule="auto" w:line="240" w:before="0" w:after="0"/>
-              <w:jc w:val="center"/>
-              <w:rPr>
-                <w:rFonts w:cs="Tahoma" w:ascii="Tahoma" w:hAnsi="Tahoma"/>
-                <w:b/>
-                <w:sz w:val="18"/>
-                <w:szCs w:val="18"/>
-              </w:rPr>
-            </w:pPr>
-            <w:r>
-              <w:rPr>
-                <w:rFonts w:cs="Tahoma" w:ascii="Tahoma" w:hAnsi="Tahoma"/>
-                <w:b/>
-                <w:sz w:val="18"/>
-                <w:szCs w:val="18"/>
-              </w:rPr>
-            </w:r>
-          </w:p>
-        </w:tc>
-        <w:tc>
-          <w:tcPr>
-            <w:tcW w:w="1259" w:type="dxa"/>
-            <w:gridSpan w:val="2"/>
-            <w:tcBorders>
-              <w:top w:val="single" w:sz="4" w:space="0" w:color="000001"/>
-              <w:left w:val="single" w:sz="4" w:space="0" w:color="000001"/>
-              <w:bottom w:val="single" w:sz="4" w:space="0" w:color="000001"/>
-              <w:insideH w:val="single" w:sz="4" w:space="0" w:color="000001"/>
-              <w:right w:val="nil"/>
-              <w:insideV w:val="nil"/>
-            </w:tcBorders>
-            <w:shd w:fill="FFFFFF" w:val="clear"/>
-            <w:tcMar>
-              <w:left w:w="98" w:type="dxa"/>
-            </w:tcMar>
-            <w:vAlign w:val="center"/>
-          </w:tcPr>
-          <w:p>
-            <w:pPr>
-              <w:pStyle w:val="Normal"/>
-              <w:spacing w:lineRule="auto" w:line="240" w:before="0" w:after="0"/>
-              <w:jc w:val="center"/>
-              <w:rPr>
-                <w:rFonts w:cs="Tahoma" w:ascii="Tahoma" w:hAnsi="Tahoma"/>
-                <w:b/>
-                <w:sz w:val="18"/>
-                <w:szCs w:val="18"/>
-              </w:rPr>
-            </w:pPr>
-            <w:r>
-              <w:rPr>
-                <w:rFonts w:cs="Tahoma" w:ascii="Tahoma" w:hAnsi="Tahoma"/>
-                <w:b/>
-                <w:sz w:val="18"/>
-                <w:szCs w:val="18"/>
-              </w:rPr>
-            </w:r>
-          </w:p>
-        </w:tc>
-        <w:tc>
-          <w:tcPr>
-            <w:tcW w:w="1267" w:type="dxa"/>
-            <w:gridSpan w:val="2"/>
-            <w:tcBorders>
-              <w:top w:val="single" w:sz="4" w:space="0" w:color="000001"/>
-              <w:left w:val="single" w:sz="4" w:space="0" w:color="000001"/>
-              <w:bottom w:val="single" w:sz="4" w:space="0" w:color="000001"/>
-              <w:insideH w:val="single" w:sz="4" w:space="0" w:color="000001"/>
-              <w:right w:val="nil"/>
-              <w:insideV w:val="nil"/>
-            </w:tcBorders>
-            <w:shd w:fill="FFFFFF" w:val="clear"/>
-            <w:tcMar>
-              <w:left w:w="98" w:type="dxa"/>
-            </w:tcMar>
-            <w:vAlign w:val="center"/>
-          </w:tcPr>
-          <w:p>
-            <w:pPr>
-              <w:pStyle w:val="Normal"/>
-              <w:spacing w:lineRule="auto" w:line="240" w:before="0" w:after="0"/>
-              <w:jc w:val="center"/>
-              <w:rPr>
-                <w:rFonts w:cs="Tahoma" w:ascii="Tahoma" w:hAnsi="Tahoma"/>
-                <w:b/>
-                <w:sz w:val="18"/>
-                <w:szCs w:val="18"/>
-              </w:rPr>
-            </w:pPr>
-            <w:r>
-              <w:rPr>
-                <w:rFonts w:cs="Tahoma" w:ascii="Tahoma" w:hAnsi="Tahoma"/>
-                <w:b/>
-                <w:sz w:val="18"/>
-                <w:szCs w:val="18"/>
-              </w:rPr>
-            </w:r>
-          </w:p>
-        </w:tc>
-      </w:tr>
-      <w:tr>
-        <w:trPr>
-          <w:trHeight w:val="288" w:hRule="atLeast"/>
-          <w:cantSplit w:val="false"/>
-        </w:trPr>
-        <w:tc>
-          <w:tcPr>
-            <w:tcW w:w="827" w:type="dxa"/>
-            <w:tcBorders>
-              <w:top w:val="single" w:sz="4" w:space="0" w:color="000001"/>
-              <w:left w:val="nil"/>
-              <w:bottom w:val="single" w:sz="4" w:space="0" w:color="000001"/>
-              <w:insideH w:val="single" w:sz="4" w:space="0" w:color="000001"/>
-              <w:right w:val="nil"/>
-              <w:insideV w:val="nil"/>
-            </w:tcBorders>
-            <w:shd w:fill="FFFFFF" w:val="clear"/>
-            <w:vAlign w:val="center"/>
-          </w:tcPr>
-          <w:p>
-            <w:pPr>
-              <w:pStyle w:val="Normal"/>
-              <w:spacing w:lineRule="auto" w:line="240" w:before="0" w:after="0"/>
-              <w:jc w:val="center"/>
-              <w:rPr>
-                <w:rFonts w:cs="Arial Narrow" w:ascii="Arial Narrow" w:hAnsi="Arial Narrow"/>
-                <w:sz w:val="20"/>
-                <w:szCs w:val="18"/>
-              </w:rPr>
-            </w:pPr>
-            <w:r>
-              <w:rPr>
-                <w:rFonts w:cs="Arial Narrow" w:ascii="Arial Narrow" w:hAnsi="Arial Narrow"/>
-                <w:sz w:val="20"/>
-                <w:szCs w:val="18"/>
-              </w:rPr>
-              <w:t>6</w:t>
-            </w:r>
-          </w:p>
-        </w:tc>
-        <w:tc>
-          <w:tcPr>
-            <w:tcW w:w="3328" w:type="dxa"/>
-            <w:gridSpan w:val="2"/>
-            <w:tcBorders>
-              <w:top w:val="single" w:sz="4" w:space="0" w:color="000001"/>
-              <w:left w:val="single" w:sz="4" w:space="0" w:color="000001"/>
-              <w:bottom w:val="single" w:sz="4" w:space="0" w:color="000001"/>
-              <w:insideH w:val="single" w:sz="4" w:space="0" w:color="000001"/>
-              <w:right w:val="nil"/>
-              <w:insideV w:val="nil"/>
-            </w:tcBorders>
-            <w:shd w:fill="FFFFFF" w:val="clear"/>
-            <w:tcMar>
-              <w:left w:w="98" w:type="dxa"/>
-            </w:tcMar>
-            <w:vAlign w:val="center"/>
-          </w:tcPr>
-          <w:p>
-            <w:pPr>
-              <w:pStyle w:val="Normal"/>
-              <w:spacing w:lineRule="auto" w:line="240" w:before="0" w:after="0"/>
-              <w:rPr>
-                <w:rFonts w:cs="Tahoma" w:ascii="Tahoma" w:hAnsi="Tahoma"/>
-                <w:b/>
-                <w:sz w:val="18"/>
-                <w:szCs w:val="18"/>
-              </w:rPr>
-            </w:pPr>
-            <w:r>
-              <w:rPr>
-                <w:rFonts w:cs="Tahoma" w:ascii="Tahoma" w:hAnsi="Tahoma"/>
-                <w:b/>
-                <w:sz w:val="18"/>
-                <w:szCs w:val="18"/>
-              </w:rPr>
-            </w:r>
-          </w:p>
-        </w:tc>
-        <w:tc>
-          <w:tcPr>
-            <w:tcW w:w="1440" w:type="dxa"/>
-            <w:gridSpan w:val="2"/>
-            <w:tcBorders>
-              <w:top w:val="single" w:sz="4" w:space="0" w:color="000001"/>
-              <w:left w:val="single" w:sz="4" w:space="0" w:color="000001"/>
-              <w:bottom w:val="single" w:sz="4" w:space="0" w:color="000001"/>
-              <w:insideH w:val="single" w:sz="4" w:space="0" w:color="000001"/>
-              <w:right w:val="nil"/>
-              <w:insideV w:val="nil"/>
-            </w:tcBorders>
-            <w:shd w:fill="FFFFFF" w:val="clear"/>
-            <w:tcMar>
-              <w:left w:w="98" w:type="dxa"/>
-            </w:tcMar>
-            <w:vAlign w:val="center"/>
-          </w:tcPr>
-          <w:p>
-            <w:pPr>
-              <w:pStyle w:val="Normal"/>
-              <w:spacing w:lineRule="auto" w:line="240" w:before="0" w:after="0"/>
-              <w:jc w:val="center"/>
-              <w:rPr>
-                <w:rFonts w:eastAsia="Wingdings 2" w:cs="Wingdings 2" w:ascii="Wingdings 2" w:hAnsi="Wingdings 2"/>
-                <w:sz w:val="28"/>
-                <w:szCs w:val="18"/>
-              </w:rPr>
-            </w:pPr>
-            <w:r>
-              <w:rPr>
-                <w:rFonts w:eastAsia="Wingdings 2" w:cs="Wingdings 2" w:ascii="Wingdings 2" w:hAnsi="Wingdings 2"/>
-                <w:sz w:val="28"/>
-                <w:szCs w:val="18"/>
-              </w:rPr>
-              <w:t></w:t>
-            </w:r>
-          </w:p>
-        </w:tc>
-        <w:tc>
-          <w:tcPr>
-            <w:tcW w:w="1317" w:type="dxa"/>
-            <w:gridSpan w:val="2"/>
-            <w:tcBorders>
-              <w:top w:val="single" w:sz="4" w:space="0" w:color="000001"/>
-              <w:left w:val="single" w:sz="4" w:space="0" w:color="000001"/>
-              <w:bottom w:val="single" w:sz="4" w:space="0" w:color="000001"/>
-              <w:insideH w:val="single" w:sz="4" w:space="0" w:color="000001"/>
-              <w:right w:val="nil"/>
-              <w:insideV w:val="nil"/>
-            </w:tcBorders>
-            <w:shd w:fill="FFFFFF" w:val="clear"/>
-            <w:tcMar>
-              <w:left w:w="98" w:type="dxa"/>
-            </w:tcMar>
-            <w:vAlign w:val="center"/>
-          </w:tcPr>
-          <w:p>
-            <w:pPr>
-              <w:pStyle w:val="Normal"/>
-              <w:spacing w:lineRule="auto" w:line="240" w:before="0" w:after="0"/>
-              <w:jc w:val="center"/>
-              <w:rPr>
-                <w:rFonts w:eastAsia="Wingdings 2" w:cs="Wingdings 2" w:ascii="Wingdings 2" w:hAnsi="Wingdings 2"/>
-                <w:sz w:val="28"/>
-                <w:szCs w:val="18"/>
-              </w:rPr>
-            </w:pPr>
-            <w:r>
-              <w:rPr>
-                <w:rFonts w:eastAsia="Wingdings 2" w:cs="Wingdings 2" w:ascii="Wingdings 2" w:hAnsi="Wingdings 2"/>
-                <w:sz w:val="28"/>
-                <w:szCs w:val="18"/>
-              </w:rPr>
-              <w:t></w:t>
-            </w:r>
-          </w:p>
-        </w:tc>
-        <w:tc>
-          <w:tcPr>
-            <w:tcW w:w="1291" w:type="dxa"/>
-            <w:gridSpan w:val="4"/>
-            <w:tcBorders>
-              <w:top w:val="single" w:sz="4" w:space="0" w:color="000001"/>
-              <w:left w:val="single" w:sz="4" w:space="0" w:color="000001"/>
-              <w:bottom w:val="single" w:sz="4" w:space="0" w:color="000001"/>
-              <w:insideH w:val="single" w:sz="4" w:space="0" w:color="000001"/>
-              <w:right w:val="nil"/>
-              <w:insideV w:val="nil"/>
-            </w:tcBorders>
-            <w:shd w:fill="FFFFFF" w:val="clear"/>
-            <w:tcMar>
-              <w:left w:w="98" w:type="dxa"/>
-            </w:tcMar>
-            <w:vAlign w:val="center"/>
-          </w:tcPr>
-          <w:p>
-            <w:pPr>
-              <w:pStyle w:val="Normal"/>
-              <w:spacing w:lineRule="auto" w:line="240" w:before="0" w:after="0"/>
-              <w:jc w:val="center"/>
-              <w:rPr>
-                <w:rFonts w:cs="Tahoma" w:ascii="Tahoma" w:hAnsi="Tahoma"/>
-                <w:b/>
-                <w:sz w:val="18"/>
-                <w:szCs w:val="18"/>
-              </w:rPr>
-            </w:pPr>
-            <w:r>
-              <w:rPr>
-                <w:rFonts w:cs="Tahoma" w:ascii="Tahoma" w:hAnsi="Tahoma"/>
-                <w:b/>
-                <w:sz w:val="18"/>
-                <w:szCs w:val="18"/>
-              </w:rPr>
-            </w:r>
-          </w:p>
-        </w:tc>
-        <w:tc>
-          <w:tcPr>
-            <w:tcW w:w="1259" w:type="dxa"/>
-            <w:gridSpan w:val="2"/>
-            <w:tcBorders>
-              <w:top w:val="single" w:sz="4" w:space="0" w:color="000001"/>
-              <w:left w:val="single" w:sz="4" w:space="0" w:color="000001"/>
-              <w:bottom w:val="single" w:sz="4" w:space="0" w:color="000001"/>
-              <w:insideH w:val="single" w:sz="4" w:space="0" w:color="000001"/>
-              <w:right w:val="nil"/>
-              <w:insideV w:val="nil"/>
-            </w:tcBorders>
-            <w:shd w:fill="FFFFFF" w:val="clear"/>
-            <w:tcMar>
-              <w:left w:w="98" w:type="dxa"/>
-            </w:tcMar>
-            <w:vAlign w:val="center"/>
-          </w:tcPr>
-          <w:p>
-            <w:pPr>
-              <w:pStyle w:val="Normal"/>
-              <w:spacing w:lineRule="auto" w:line="240" w:before="0" w:after="0"/>
-              <w:jc w:val="center"/>
-              <w:rPr>
-                <w:rFonts w:cs="Tahoma" w:ascii="Tahoma" w:hAnsi="Tahoma"/>
-                <w:b/>
-                <w:sz w:val="18"/>
-                <w:szCs w:val="18"/>
-              </w:rPr>
-            </w:pPr>
-            <w:r>
-              <w:rPr>
-                <w:rFonts w:cs="Tahoma" w:ascii="Tahoma" w:hAnsi="Tahoma"/>
-                <w:b/>
-                <w:sz w:val="18"/>
-                <w:szCs w:val="18"/>
-              </w:rPr>
-            </w:r>
-          </w:p>
-        </w:tc>
-        <w:tc>
-          <w:tcPr>
-            <w:tcW w:w="1267" w:type="dxa"/>
-            <w:gridSpan w:val="2"/>
-            <w:tcBorders>
-              <w:top w:val="single" w:sz="4" w:space="0" w:color="000001"/>
-              <w:left w:val="single" w:sz="4" w:space="0" w:color="000001"/>
-              <w:bottom w:val="single" w:sz="4" w:space="0" w:color="000001"/>
-              <w:insideH w:val="single" w:sz="4" w:space="0" w:color="000001"/>
-              <w:right w:val="nil"/>
-              <w:insideV w:val="nil"/>
-            </w:tcBorders>
-            <w:shd w:fill="FFFFFF" w:val="clear"/>
-            <w:tcMar>
-              <w:left w:w="98" w:type="dxa"/>
-            </w:tcMar>
-            <w:vAlign w:val="center"/>
-          </w:tcPr>
-          <w:p>
-            <w:pPr>
-              <w:pStyle w:val="Normal"/>
-              <w:spacing w:lineRule="auto" w:line="240" w:before="0" w:after="0"/>
-              <w:jc w:val="center"/>
-              <w:rPr>
-                <w:rFonts w:cs="Tahoma" w:ascii="Tahoma" w:hAnsi="Tahoma"/>
-                <w:b/>
-                <w:sz w:val="18"/>
-                <w:szCs w:val="18"/>
-              </w:rPr>
-            </w:pPr>
-            <w:r>
-              <w:rPr>
-                <w:rFonts w:cs="Tahoma" w:ascii="Tahoma" w:hAnsi="Tahoma"/>
-                <w:b/>
-                <w:sz w:val="18"/>
-                <w:szCs w:val="18"/>
-              </w:rPr>
-            </w:r>
-          </w:p>
-        </w:tc>
-      </w:tr>
-      <w:tr>
-        <w:trPr>
-          <w:trHeight w:val="288" w:hRule="atLeast"/>
-          <w:cantSplit w:val="false"/>
-        </w:trPr>
-        <w:tc>
-          <w:tcPr>
-            <w:tcW w:w="827" w:type="dxa"/>
-            <w:tcBorders>
-              <w:top w:val="single" w:sz="4" w:space="0" w:color="000001"/>
-              <w:left w:val="nil"/>
-              <w:bottom w:val="single" w:sz="4" w:space="0" w:color="000001"/>
-              <w:insideH w:val="single" w:sz="4" w:space="0" w:color="000001"/>
-              <w:right w:val="nil"/>
-              <w:insideV w:val="nil"/>
-            </w:tcBorders>
-            <w:shd w:fill="FFFFFF" w:val="clear"/>
-            <w:vAlign w:val="center"/>
-          </w:tcPr>
-          <w:p>
-            <w:pPr>
-              <w:pStyle w:val="Normal"/>
-              <w:spacing w:lineRule="auto" w:line="240" w:before="0" w:after="0"/>
-              <w:jc w:val="center"/>
-              <w:rPr>
-                <w:rFonts w:cs="Arial Narrow" w:ascii="Arial Narrow" w:hAnsi="Arial Narrow"/>
-                <w:sz w:val="20"/>
-                <w:szCs w:val="18"/>
-              </w:rPr>
-            </w:pPr>
-            <w:r>
-              <w:rPr>
-                <w:rFonts w:cs="Arial Narrow" w:ascii="Arial Narrow" w:hAnsi="Arial Narrow"/>
-                <w:sz w:val="20"/>
-                <w:szCs w:val="18"/>
-              </w:rPr>
-              <w:t>7</w:t>
-            </w:r>
-          </w:p>
-        </w:tc>
-        <w:tc>
-          <w:tcPr>
-            <w:tcW w:w="3328" w:type="dxa"/>
-            <w:gridSpan w:val="2"/>
-            <w:tcBorders>
-              <w:top w:val="single" w:sz="4" w:space="0" w:color="000001"/>
-              <w:left w:val="single" w:sz="4" w:space="0" w:color="000001"/>
-              <w:bottom w:val="single" w:sz="4" w:space="0" w:color="000001"/>
-              <w:insideH w:val="single" w:sz="4" w:space="0" w:color="000001"/>
-              <w:right w:val="nil"/>
-              <w:insideV w:val="nil"/>
-            </w:tcBorders>
-            <w:shd w:fill="FFFFFF" w:val="clear"/>
-            <w:tcMar>
-              <w:left w:w="98" w:type="dxa"/>
-            </w:tcMar>
-            <w:vAlign w:val="center"/>
-          </w:tcPr>
-          <w:p>
-            <w:pPr>
-              <w:pStyle w:val="Normal"/>
-              <w:spacing w:lineRule="auto" w:line="240" w:before="0" w:after="0"/>
-              <w:rPr>
-                <w:rFonts w:cs="Tahoma" w:ascii="Tahoma" w:hAnsi="Tahoma"/>
-                <w:b/>
-                <w:sz w:val="18"/>
-                <w:szCs w:val="18"/>
-              </w:rPr>
-            </w:pPr>
-            <w:r>
-              <w:rPr>
-                <w:rFonts w:cs="Tahoma" w:ascii="Tahoma" w:hAnsi="Tahoma"/>
-                <w:b/>
-                <w:sz w:val="18"/>
-                <w:szCs w:val="18"/>
-              </w:rPr>
-            </w:r>
-          </w:p>
-        </w:tc>
-        <w:tc>
-          <w:tcPr>
-            <w:tcW w:w="1440" w:type="dxa"/>
-            <w:gridSpan w:val="2"/>
-            <w:tcBorders>
-              <w:top w:val="single" w:sz="4" w:space="0" w:color="000001"/>
-              <w:left w:val="single" w:sz="4" w:space="0" w:color="000001"/>
-              <w:bottom w:val="single" w:sz="4" w:space="0" w:color="000001"/>
-              <w:insideH w:val="single" w:sz="4" w:space="0" w:color="000001"/>
-              <w:right w:val="nil"/>
-              <w:insideV w:val="nil"/>
-            </w:tcBorders>
-            <w:shd w:fill="FFFFFF" w:val="clear"/>
-            <w:tcMar>
-              <w:left w:w="98" w:type="dxa"/>
-            </w:tcMar>
-            <w:vAlign w:val="center"/>
-          </w:tcPr>
-          <w:p>
-            <w:pPr>
-              <w:pStyle w:val="Normal"/>
-              <w:spacing w:lineRule="auto" w:line="240" w:before="0" w:after="0"/>
-              <w:jc w:val="center"/>
-              <w:rPr>
-                <w:rFonts w:eastAsia="Wingdings 2" w:cs="Wingdings 2" w:ascii="Wingdings 2" w:hAnsi="Wingdings 2"/>
-                <w:sz w:val="28"/>
-                <w:szCs w:val="18"/>
-              </w:rPr>
-            </w:pPr>
-            <w:r>
-              <w:rPr>
-                <w:rFonts w:eastAsia="Wingdings 2" w:cs="Wingdings 2" w:ascii="Wingdings 2" w:hAnsi="Wingdings 2"/>
-                <w:sz w:val="28"/>
-                <w:szCs w:val="18"/>
-              </w:rPr>
-              <w:t></w:t>
-            </w:r>
-          </w:p>
-        </w:tc>
-        <w:tc>
-          <w:tcPr>
-            <w:tcW w:w="1317" w:type="dxa"/>
-            <w:gridSpan w:val="2"/>
-            <w:tcBorders>
-              <w:top w:val="single" w:sz="4" w:space="0" w:color="000001"/>
-              <w:left w:val="single" w:sz="4" w:space="0" w:color="000001"/>
-              <w:bottom w:val="single" w:sz="4" w:space="0" w:color="000001"/>
-              <w:insideH w:val="single" w:sz="4" w:space="0" w:color="000001"/>
-              <w:right w:val="nil"/>
-              <w:insideV w:val="nil"/>
-            </w:tcBorders>
-            <w:shd w:fill="FFFFFF" w:val="clear"/>
-            <w:tcMar>
-              <w:left w:w="98" w:type="dxa"/>
-            </w:tcMar>
-            <w:vAlign w:val="center"/>
-          </w:tcPr>
-          <w:p>
-            <w:pPr>
-              <w:pStyle w:val="Normal"/>
-              <w:spacing w:lineRule="auto" w:line="240" w:before="0" w:after="0"/>
-              <w:jc w:val="center"/>
-              <w:rPr>
-                <w:rFonts w:eastAsia="Wingdings 2" w:cs="Wingdings 2" w:ascii="Wingdings 2" w:hAnsi="Wingdings 2"/>
-                <w:sz w:val="28"/>
-                <w:szCs w:val="18"/>
-              </w:rPr>
-            </w:pPr>
-            <w:r>
-              <w:rPr>
-                <w:rFonts w:eastAsia="Wingdings 2" w:cs="Wingdings 2" w:ascii="Wingdings 2" w:hAnsi="Wingdings 2"/>
-                <w:sz w:val="28"/>
-                <w:szCs w:val="18"/>
-              </w:rPr>
-              <w:t></w:t>
-            </w:r>
-          </w:p>
-        </w:tc>
-        <w:tc>
-          <w:tcPr>
-            <w:tcW w:w="1291" w:type="dxa"/>
-            <w:gridSpan w:val="4"/>
-            <w:tcBorders>
-              <w:top w:val="single" w:sz="4" w:space="0" w:color="000001"/>
-              <w:left w:val="single" w:sz="4" w:space="0" w:color="000001"/>
-              <w:bottom w:val="single" w:sz="4" w:space="0" w:color="000001"/>
-              <w:insideH w:val="single" w:sz="4" w:space="0" w:color="000001"/>
-              <w:right w:val="nil"/>
-              <w:insideV w:val="nil"/>
-            </w:tcBorders>
-            <w:shd w:fill="FFFFFF" w:val="clear"/>
-            <w:tcMar>
-              <w:left w:w="98" w:type="dxa"/>
-            </w:tcMar>
-            <w:vAlign w:val="center"/>
-          </w:tcPr>
-          <w:p>
-            <w:pPr>
-              <w:pStyle w:val="Normal"/>
-              <w:spacing w:lineRule="auto" w:line="240" w:before="0" w:after="0"/>
-              <w:jc w:val="center"/>
-              <w:rPr>
-                <w:rFonts w:cs="Tahoma" w:ascii="Tahoma" w:hAnsi="Tahoma"/>
-                <w:b/>
-                <w:sz w:val="18"/>
-                <w:szCs w:val="18"/>
-              </w:rPr>
-            </w:pPr>
-            <w:r>
-              <w:rPr>
-                <w:rFonts w:cs="Tahoma" w:ascii="Tahoma" w:hAnsi="Tahoma"/>
-                <w:b/>
-                <w:sz w:val="18"/>
-                <w:szCs w:val="18"/>
-              </w:rPr>
-            </w:r>
-          </w:p>
-        </w:tc>
-        <w:tc>
-          <w:tcPr>
-            <w:tcW w:w="1259" w:type="dxa"/>
-            <w:gridSpan w:val="2"/>
-            <w:tcBorders>
-              <w:top w:val="single" w:sz="4" w:space="0" w:color="000001"/>
-              <w:left w:val="single" w:sz="4" w:space="0" w:color="000001"/>
-              <w:bottom w:val="single" w:sz="4" w:space="0" w:color="000001"/>
-              <w:insideH w:val="single" w:sz="4" w:space="0" w:color="000001"/>
-              <w:right w:val="nil"/>
-              <w:insideV w:val="nil"/>
-            </w:tcBorders>
-            <w:shd w:fill="FFFFFF" w:val="clear"/>
-            <w:tcMar>
-              <w:left w:w="98" w:type="dxa"/>
-            </w:tcMar>
-            <w:vAlign w:val="center"/>
-          </w:tcPr>
-          <w:p>
-            <w:pPr>
-              <w:pStyle w:val="Normal"/>
-              <w:spacing w:lineRule="auto" w:line="240" w:before="0" w:after="0"/>
-              <w:jc w:val="center"/>
-              <w:rPr>
-                <w:rFonts w:cs="Tahoma" w:ascii="Tahoma" w:hAnsi="Tahoma"/>
-                <w:b/>
-                <w:sz w:val="18"/>
-                <w:szCs w:val="18"/>
-              </w:rPr>
-            </w:pPr>
-            <w:r>
-              <w:rPr>
-                <w:rFonts w:cs="Tahoma" w:ascii="Tahoma" w:hAnsi="Tahoma"/>
-                <w:b/>
-                <w:sz w:val="18"/>
-                <w:szCs w:val="18"/>
-              </w:rPr>
-            </w:r>
-          </w:p>
-        </w:tc>
-        <w:tc>
-          <w:tcPr>
-            <w:tcW w:w="1267" w:type="dxa"/>
-            <w:gridSpan w:val="2"/>
-            <w:tcBorders>
-              <w:top w:val="single" w:sz="4" w:space="0" w:color="000001"/>
-              <w:left w:val="single" w:sz="4" w:space="0" w:color="000001"/>
-              <w:bottom w:val="single" w:sz="4" w:space="0" w:color="000001"/>
-              <w:insideH w:val="single" w:sz="4" w:space="0" w:color="000001"/>
-              <w:right w:val="nil"/>
-              <w:insideV w:val="nil"/>
-            </w:tcBorders>
-            <w:shd w:fill="FFFFFF" w:val="clear"/>
-            <w:tcMar>
-              <w:left w:w="98" w:type="dxa"/>
-            </w:tcMar>
-            <w:vAlign w:val="center"/>
-          </w:tcPr>
-          <w:p>
-            <w:pPr>
-              <w:pStyle w:val="Normal"/>
-              <w:spacing w:lineRule="auto" w:line="240" w:before="0" w:after="0"/>
-              <w:jc w:val="center"/>
-              <w:rPr>
-                <w:rFonts w:cs="Tahoma" w:ascii="Tahoma" w:hAnsi="Tahoma"/>
-                <w:b/>
-                <w:sz w:val="18"/>
-                <w:szCs w:val="18"/>
-              </w:rPr>
-            </w:pPr>
-            <w:r>
-              <w:rPr>
-                <w:rFonts w:cs="Tahoma" w:ascii="Tahoma" w:hAnsi="Tahoma"/>
-                <w:b/>
-                <w:sz w:val="18"/>
-                <w:szCs w:val="18"/>
-              </w:rPr>
-            </w:r>
-          </w:p>
-        </w:tc>
-      </w:tr>
-      <w:tr>
-        <w:trPr>
-          <w:trHeight w:val="288" w:hRule="atLeast"/>
-          <w:cantSplit w:val="false"/>
-        </w:trPr>
-        <w:tc>
-          <w:tcPr>
-            <w:tcW w:w="827" w:type="dxa"/>
-            <w:tcBorders>
-              <w:top w:val="single" w:sz="4" w:space="0" w:color="000001"/>
-              <w:left w:val="nil"/>
-              <w:bottom w:val="single" w:sz="4" w:space="0" w:color="000001"/>
-              <w:insideH w:val="single" w:sz="4" w:space="0" w:color="000001"/>
-              <w:right w:val="nil"/>
-              <w:insideV w:val="nil"/>
-            </w:tcBorders>
-            <w:shd w:fill="FFFFFF" w:val="clear"/>
-            <w:vAlign w:val="center"/>
-          </w:tcPr>
-          <w:p>
-            <w:pPr>
-              <w:pStyle w:val="Normal"/>
-              <w:spacing w:lineRule="auto" w:line="240" w:before="0" w:after="0"/>
-              <w:jc w:val="center"/>
-              <w:rPr>
-                <w:rFonts w:cs="Arial Narrow" w:ascii="Arial Narrow" w:hAnsi="Arial Narrow"/>
-                <w:sz w:val="20"/>
-                <w:szCs w:val="18"/>
-              </w:rPr>
-            </w:pPr>
-            <w:r>
-              <w:rPr>
-                <w:rFonts w:cs="Arial Narrow" w:ascii="Arial Narrow" w:hAnsi="Arial Narrow"/>
-                <w:sz w:val="20"/>
-                <w:szCs w:val="18"/>
-              </w:rPr>
-              <w:t>8</w:t>
-            </w:r>
-          </w:p>
-        </w:tc>
-        <w:tc>
-          <w:tcPr>
-            <w:tcW w:w="3328" w:type="dxa"/>
-            <w:gridSpan w:val="2"/>
-            <w:tcBorders>
-              <w:top w:val="single" w:sz="4" w:space="0" w:color="000001"/>
-              <w:left w:val="single" w:sz="4" w:space="0" w:color="000001"/>
-              <w:bottom w:val="single" w:sz="4" w:space="0" w:color="000001"/>
-              <w:insideH w:val="single" w:sz="4" w:space="0" w:color="000001"/>
-              <w:right w:val="nil"/>
-              <w:insideV w:val="nil"/>
-            </w:tcBorders>
-            <w:shd w:fill="FFFFFF" w:val="clear"/>
-            <w:tcMar>
-              <w:left w:w="98" w:type="dxa"/>
-            </w:tcMar>
-            <w:vAlign w:val="center"/>
-          </w:tcPr>
-          <w:p>
-            <w:pPr>
-              <w:pStyle w:val="Normal"/>
-              <w:spacing w:lineRule="auto" w:line="240" w:before="0" w:after="0"/>
-              <w:rPr>
-                <w:rFonts w:cs="Tahoma" w:ascii="Tahoma" w:hAnsi="Tahoma"/>
-                <w:b/>
-                <w:sz w:val="18"/>
-                <w:szCs w:val="18"/>
-              </w:rPr>
-            </w:pPr>
-            <w:r>
-              <w:rPr>
-                <w:rFonts w:cs="Tahoma" w:ascii="Tahoma" w:hAnsi="Tahoma"/>
-                <w:b/>
-                <w:sz w:val="18"/>
-                <w:szCs w:val="18"/>
-              </w:rPr>
-            </w:r>
-          </w:p>
-        </w:tc>
-        <w:tc>
-          <w:tcPr>
-            <w:tcW w:w="1440" w:type="dxa"/>
-            <w:gridSpan w:val="2"/>
-            <w:tcBorders>
-              <w:top w:val="single" w:sz="4" w:space="0" w:color="000001"/>
-              <w:left w:val="single" w:sz="4" w:space="0" w:color="000001"/>
-              <w:bottom w:val="single" w:sz="4" w:space="0" w:color="000001"/>
-              <w:insideH w:val="single" w:sz="4" w:space="0" w:color="000001"/>
-              <w:right w:val="nil"/>
-              <w:insideV w:val="nil"/>
-            </w:tcBorders>
-            <w:shd w:fill="FFFFFF" w:val="clear"/>
-            <w:tcMar>
-              <w:left w:w="98" w:type="dxa"/>
-            </w:tcMar>
-            <w:vAlign w:val="center"/>
-          </w:tcPr>
-          <w:p>
-            <w:pPr>
-              <w:pStyle w:val="Normal"/>
-              <w:spacing w:lineRule="auto" w:line="240" w:before="0" w:after="0"/>
-              <w:jc w:val="center"/>
-              <w:rPr>
-                <w:rFonts w:eastAsia="Wingdings 2" w:cs="Wingdings 2" w:ascii="Wingdings 2" w:hAnsi="Wingdings 2"/>
-                <w:sz w:val="28"/>
-                <w:szCs w:val="18"/>
-              </w:rPr>
-            </w:pPr>
-            <w:r>
-              <w:rPr>
-                <w:rFonts w:eastAsia="Wingdings 2" w:cs="Wingdings 2" w:ascii="Wingdings 2" w:hAnsi="Wingdings 2"/>
-                <w:sz w:val="28"/>
-                <w:szCs w:val="18"/>
-              </w:rPr>
-              <w:t></w:t>
-            </w:r>
-          </w:p>
-        </w:tc>
-        <w:tc>
-          <w:tcPr>
-            <w:tcW w:w="1317" w:type="dxa"/>
-            <w:gridSpan w:val="2"/>
-            <w:tcBorders>
-              <w:top w:val="single" w:sz="4" w:space="0" w:color="000001"/>
-              <w:left w:val="single" w:sz="4" w:space="0" w:color="000001"/>
-              <w:bottom w:val="single" w:sz="4" w:space="0" w:color="000001"/>
-              <w:insideH w:val="single" w:sz="4" w:space="0" w:color="000001"/>
-              <w:right w:val="nil"/>
-              <w:insideV w:val="nil"/>
-            </w:tcBorders>
-            <w:shd w:fill="FFFFFF" w:val="clear"/>
-            <w:tcMar>
-              <w:left w:w="98" w:type="dxa"/>
-            </w:tcMar>
-            <w:vAlign w:val="center"/>
-          </w:tcPr>
-          <w:p>
-            <w:pPr>
-              <w:pStyle w:val="Normal"/>
-              <w:spacing w:lineRule="auto" w:line="240" w:before="0" w:after="0"/>
-              <w:jc w:val="center"/>
-              <w:rPr>
-                <w:rFonts w:eastAsia="Wingdings 2" w:cs="Wingdings 2" w:ascii="Wingdings 2" w:hAnsi="Wingdings 2"/>
-                <w:sz w:val="28"/>
-                <w:szCs w:val="18"/>
-              </w:rPr>
-            </w:pPr>
-            <w:r>
-              <w:rPr>
-                <w:rFonts w:eastAsia="Wingdings 2" w:cs="Wingdings 2" w:ascii="Wingdings 2" w:hAnsi="Wingdings 2"/>
-                <w:sz w:val="28"/>
-                <w:szCs w:val="18"/>
-              </w:rPr>
-              <w:t></w:t>
-            </w:r>
-          </w:p>
-        </w:tc>
-        <w:tc>
-          <w:tcPr>
-            <w:tcW w:w="1291" w:type="dxa"/>
-            <w:gridSpan w:val="4"/>
-            <w:tcBorders>
-              <w:top w:val="single" w:sz="4" w:space="0" w:color="000001"/>
-              <w:left w:val="single" w:sz="4" w:space="0" w:color="000001"/>
-              <w:bottom w:val="single" w:sz="4" w:space="0" w:color="000001"/>
-              <w:insideH w:val="single" w:sz="4" w:space="0" w:color="000001"/>
-              <w:right w:val="nil"/>
-              <w:insideV w:val="nil"/>
-            </w:tcBorders>
-            <w:shd w:fill="FFFFFF" w:val="clear"/>
-            <w:tcMar>
-              <w:left w:w="98" w:type="dxa"/>
-            </w:tcMar>
-            <w:vAlign w:val="center"/>
-          </w:tcPr>
-          <w:p>
-            <w:pPr>
-              <w:pStyle w:val="Normal"/>
-              <w:spacing w:lineRule="auto" w:line="240" w:before="0" w:after="0"/>
-              <w:jc w:val="center"/>
-              <w:rPr>
-                <w:rFonts w:cs="Tahoma" w:ascii="Tahoma" w:hAnsi="Tahoma"/>
-                <w:b/>
-                <w:sz w:val="18"/>
-                <w:szCs w:val="18"/>
-              </w:rPr>
-            </w:pPr>
-            <w:r>
-              <w:rPr>
-                <w:rFonts w:cs="Tahoma" w:ascii="Tahoma" w:hAnsi="Tahoma"/>
-                <w:b/>
-                <w:sz w:val="18"/>
-                <w:szCs w:val="18"/>
-              </w:rPr>
-            </w:r>
-          </w:p>
-        </w:tc>
-        <w:tc>
-          <w:tcPr>
-            <w:tcW w:w="1259" w:type="dxa"/>
-            <w:gridSpan w:val="2"/>
-            <w:tcBorders>
-              <w:top w:val="single" w:sz="4" w:space="0" w:color="000001"/>
-              <w:left w:val="single" w:sz="4" w:space="0" w:color="000001"/>
-              <w:bottom w:val="single" w:sz="4" w:space="0" w:color="000001"/>
-              <w:insideH w:val="single" w:sz="4" w:space="0" w:color="000001"/>
-              <w:right w:val="nil"/>
-              <w:insideV w:val="nil"/>
-            </w:tcBorders>
-            <w:shd w:fill="FFFFFF" w:val="clear"/>
-            <w:tcMar>
-              <w:left w:w="98" w:type="dxa"/>
-            </w:tcMar>
-            <w:vAlign w:val="center"/>
-          </w:tcPr>
-          <w:p>
-            <w:pPr>
-              <w:pStyle w:val="Normal"/>
-              <w:spacing w:lineRule="auto" w:line="240" w:before="0" w:after="0"/>
-              <w:jc w:val="center"/>
-              <w:rPr>
-                <w:rFonts w:cs="Tahoma" w:ascii="Tahoma" w:hAnsi="Tahoma"/>
-                <w:b/>
-                <w:sz w:val="18"/>
-                <w:szCs w:val="18"/>
-              </w:rPr>
-            </w:pPr>
-            <w:r>
-              <w:rPr>
-                <w:rFonts w:cs="Tahoma" w:ascii="Tahoma" w:hAnsi="Tahoma"/>
-                <w:b/>
-                <w:sz w:val="18"/>
-                <w:szCs w:val="18"/>
-              </w:rPr>
-            </w:r>
-          </w:p>
-        </w:tc>
-        <w:tc>
-          <w:tcPr>
-            <w:tcW w:w="1267" w:type="dxa"/>
-            <w:gridSpan w:val="2"/>
-            <w:tcBorders>
-              <w:top w:val="single" w:sz="4" w:space="0" w:color="000001"/>
-              <w:left w:val="single" w:sz="4" w:space="0" w:color="000001"/>
-              <w:bottom w:val="single" w:sz="4" w:space="0" w:color="000001"/>
-              <w:insideH w:val="single" w:sz="4" w:space="0" w:color="000001"/>
-              <w:right w:val="nil"/>
-              <w:insideV w:val="nil"/>
-            </w:tcBorders>
-            <w:shd w:fill="FFFFFF" w:val="clear"/>
-            <w:tcMar>
-              <w:left w:w="98" w:type="dxa"/>
-            </w:tcMar>
-            <w:vAlign w:val="center"/>
-          </w:tcPr>
-          <w:p>
-            <w:pPr>
-              <w:pStyle w:val="Normal"/>
-              <w:spacing w:lineRule="auto" w:line="240" w:before="0" w:after="0"/>
-              <w:jc w:val="center"/>
-              <w:rPr>
-                <w:rFonts w:cs="Tahoma" w:ascii="Tahoma" w:hAnsi="Tahoma"/>
-                <w:b/>
-                <w:sz w:val="18"/>
-                <w:szCs w:val="18"/>
-              </w:rPr>
-            </w:pPr>
-            <w:r>
-              <w:rPr>
-                <w:rFonts w:cs="Tahoma" w:ascii="Tahoma" w:hAnsi="Tahoma"/>
-                <w:b/>
-                <w:sz w:val="18"/>
-                <w:szCs w:val="18"/>
-              </w:rPr>
-            </w:r>
-          </w:p>
-        </w:tc>
-      </w:tr>
-      <w:tr>
-        <w:trPr>
-          <w:trHeight w:val="288" w:hRule="atLeast"/>
-          <w:cantSplit w:val="false"/>
-        </w:trPr>
-        <w:tc>
-          <w:tcPr>
-            <w:tcW w:w="827" w:type="dxa"/>
-            <w:tcBorders>
-              <w:top w:val="single" w:sz="4" w:space="0" w:color="000001"/>
-              <w:left w:val="nil"/>
-              <w:bottom w:val="single" w:sz="4" w:space="0" w:color="000001"/>
-              <w:insideH w:val="single" w:sz="4" w:space="0" w:color="000001"/>
-              <w:right w:val="nil"/>
-              <w:insideV w:val="nil"/>
-            </w:tcBorders>
-            <w:shd w:fill="FFFFFF" w:val="clear"/>
-            <w:vAlign w:val="center"/>
-          </w:tcPr>
-          <w:p>
-            <w:pPr>
-              <w:pStyle w:val="Normal"/>
-              <w:spacing w:lineRule="auto" w:line="240" w:before="0" w:after="0"/>
-              <w:jc w:val="center"/>
-              <w:rPr>
-                <w:rFonts w:cs="Arial Narrow" w:ascii="Arial Narrow" w:hAnsi="Arial Narrow"/>
-                <w:sz w:val="20"/>
-                <w:szCs w:val="18"/>
-              </w:rPr>
-            </w:pPr>
-            <w:r>
-              <w:rPr>
-                <w:rFonts w:cs="Arial Narrow" w:ascii="Arial Narrow" w:hAnsi="Arial Narrow"/>
-                <w:sz w:val="20"/>
-                <w:szCs w:val="18"/>
-              </w:rPr>
-              <w:t>9</w:t>
-            </w:r>
-          </w:p>
-        </w:tc>
-        <w:tc>
-          <w:tcPr>
-            <w:tcW w:w="3328" w:type="dxa"/>
-            <w:gridSpan w:val="2"/>
-            <w:tcBorders>
-              <w:top w:val="single" w:sz="4" w:space="0" w:color="000001"/>
-              <w:left w:val="single" w:sz="4" w:space="0" w:color="000001"/>
-              <w:bottom w:val="single" w:sz="4" w:space="0" w:color="000001"/>
-              <w:insideH w:val="single" w:sz="4" w:space="0" w:color="000001"/>
-              <w:right w:val="nil"/>
-              <w:insideV w:val="nil"/>
-            </w:tcBorders>
-            <w:shd w:fill="FFFFFF" w:val="clear"/>
-            <w:tcMar>
-              <w:left w:w="98" w:type="dxa"/>
-            </w:tcMar>
-            <w:vAlign w:val="center"/>
-          </w:tcPr>
-          <w:p>
-            <w:pPr>
-              <w:pStyle w:val="Normal"/>
-              <w:spacing w:lineRule="auto" w:line="240" w:before="0" w:after="0"/>
-              <w:rPr>
-                <w:rFonts w:cs="Tahoma" w:ascii="Tahoma" w:hAnsi="Tahoma"/>
-                <w:b/>
-                <w:sz w:val="18"/>
-                <w:szCs w:val="18"/>
-              </w:rPr>
-            </w:pPr>
-            <w:r>
-              <w:rPr>
-                <w:rFonts w:cs="Tahoma" w:ascii="Tahoma" w:hAnsi="Tahoma"/>
-                <w:b/>
-                <w:sz w:val="18"/>
-                <w:szCs w:val="18"/>
-              </w:rPr>
-            </w:r>
-          </w:p>
-        </w:tc>
-        <w:tc>
-          <w:tcPr>
-            <w:tcW w:w="1440" w:type="dxa"/>
-            <w:gridSpan w:val="2"/>
-            <w:tcBorders>
-              <w:top w:val="single" w:sz="4" w:space="0" w:color="000001"/>
-              <w:left w:val="single" w:sz="4" w:space="0" w:color="000001"/>
-              <w:bottom w:val="single" w:sz="4" w:space="0" w:color="000001"/>
-              <w:insideH w:val="single" w:sz="4" w:space="0" w:color="000001"/>
-              <w:right w:val="nil"/>
-              <w:insideV w:val="nil"/>
-            </w:tcBorders>
-            <w:shd w:fill="FFFFFF" w:val="clear"/>
-            <w:tcMar>
-              <w:left w:w="98" w:type="dxa"/>
-            </w:tcMar>
-            <w:vAlign w:val="center"/>
-          </w:tcPr>
-          <w:p>
-            <w:pPr>
-              <w:pStyle w:val="Normal"/>
-              <w:spacing w:lineRule="auto" w:line="240" w:before="0" w:after="0"/>
-              <w:jc w:val="center"/>
-              <w:rPr>
-                <w:rFonts w:eastAsia="Wingdings 2" w:cs="Wingdings 2" w:ascii="Wingdings 2" w:hAnsi="Wingdings 2"/>
-                <w:sz w:val="28"/>
-                <w:szCs w:val="18"/>
-              </w:rPr>
-            </w:pPr>
-            <w:r>
-              <w:rPr>
-                <w:rFonts w:eastAsia="Wingdings 2" w:cs="Wingdings 2" w:ascii="Wingdings 2" w:hAnsi="Wingdings 2"/>
-                <w:sz w:val="28"/>
-                <w:szCs w:val="18"/>
-              </w:rPr>
-              <w:t></w:t>
-            </w:r>
-          </w:p>
-        </w:tc>
-        <w:tc>
-          <w:tcPr>
-            <w:tcW w:w="1317" w:type="dxa"/>
-            <w:gridSpan w:val="2"/>
-            <w:tcBorders>
-              <w:top w:val="single" w:sz="4" w:space="0" w:color="000001"/>
-              <w:left w:val="single" w:sz="4" w:space="0" w:color="000001"/>
-              <w:bottom w:val="single" w:sz="4" w:space="0" w:color="000001"/>
-              <w:insideH w:val="single" w:sz="4" w:space="0" w:color="000001"/>
-              <w:right w:val="nil"/>
-              <w:insideV w:val="nil"/>
-            </w:tcBorders>
-            <w:shd w:fill="FFFFFF" w:val="clear"/>
-            <w:tcMar>
-              <w:left w:w="98" w:type="dxa"/>
-            </w:tcMar>
-            <w:vAlign w:val="center"/>
-          </w:tcPr>
-          <w:p>
-            <w:pPr>
-              <w:pStyle w:val="Normal"/>
-              <w:spacing w:lineRule="auto" w:line="240" w:before="0" w:after="0"/>
-              <w:jc w:val="center"/>
-              <w:rPr>
-                <w:rFonts w:eastAsia="Wingdings 2" w:cs="Wingdings 2" w:ascii="Wingdings 2" w:hAnsi="Wingdings 2"/>
-                <w:sz w:val="28"/>
-                <w:szCs w:val="18"/>
-              </w:rPr>
-            </w:pPr>
-            <w:r>
-              <w:rPr>
-                <w:rFonts w:eastAsia="Wingdings 2" w:cs="Wingdings 2" w:ascii="Wingdings 2" w:hAnsi="Wingdings 2"/>
-                <w:sz w:val="28"/>
-                <w:szCs w:val="18"/>
-              </w:rPr>
-              <w:t></w:t>
-            </w:r>
-          </w:p>
-        </w:tc>
-        <w:tc>
-          <w:tcPr>
-            <w:tcW w:w="1291" w:type="dxa"/>
-            <w:gridSpan w:val="4"/>
-            <w:tcBorders>
-              <w:top w:val="single" w:sz="4" w:space="0" w:color="000001"/>
-              <w:left w:val="single" w:sz="4" w:space="0" w:color="000001"/>
-              <w:bottom w:val="single" w:sz="4" w:space="0" w:color="000001"/>
-              <w:insideH w:val="single" w:sz="4" w:space="0" w:color="000001"/>
-              <w:right w:val="nil"/>
-              <w:insideV w:val="nil"/>
-            </w:tcBorders>
-            <w:shd w:fill="FFFFFF" w:val="clear"/>
-            <w:tcMar>
-              <w:left w:w="98" w:type="dxa"/>
-            </w:tcMar>
-            <w:vAlign w:val="center"/>
-          </w:tcPr>
-          <w:p>
-            <w:pPr>
-              <w:pStyle w:val="Normal"/>
-              <w:spacing w:lineRule="auto" w:line="240" w:before="0" w:after="0"/>
-              <w:jc w:val="center"/>
-              <w:rPr>
-                <w:rFonts w:cs="Tahoma" w:ascii="Tahoma" w:hAnsi="Tahoma"/>
-                <w:b/>
-                <w:sz w:val="18"/>
-                <w:szCs w:val="18"/>
-              </w:rPr>
-            </w:pPr>
-            <w:r>
-              <w:rPr>
-                <w:rFonts w:cs="Tahoma" w:ascii="Tahoma" w:hAnsi="Tahoma"/>
-                <w:b/>
-                <w:sz w:val="18"/>
-                <w:szCs w:val="18"/>
-              </w:rPr>
-            </w:r>
-          </w:p>
-        </w:tc>
-        <w:tc>
-          <w:tcPr>
-            <w:tcW w:w="1259" w:type="dxa"/>
-            <w:gridSpan w:val="2"/>
-            <w:tcBorders>
-              <w:top w:val="single" w:sz="4" w:space="0" w:color="000001"/>
-              <w:left w:val="single" w:sz="4" w:space="0" w:color="000001"/>
-              <w:bottom w:val="single" w:sz="4" w:space="0" w:color="000001"/>
-              <w:insideH w:val="single" w:sz="4" w:space="0" w:color="000001"/>
-              <w:right w:val="nil"/>
-              <w:insideV w:val="nil"/>
-            </w:tcBorders>
-            <w:shd w:fill="FFFFFF" w:val="clear"/>
-            <w:tcMar>
-              <w:left w:w="98" w:type="dxa"/>
-            </w:tcMar>
-            <w:vAlign w:val="center"/>
-          </w:tcPr>
-          <w:p>
-            <w:pPr>
-              <w:pStyle w:val="Normal"/>
-              <w:spacing w:lineRule="auto" w:line="240" w:before="0" w:after="0"/>
-              <w:jc w:val="center"/>
-              <w:rPr>
-                <w:rFonts w:cs="Tahoma" w:ascii="Tahoma" w:hAnsi="Tahoma"/>
-                <w:b/>
-                <w:sz w:val="18"/>
-                <w:szCs w:val="18"/>
-              </w:rPr>
-            </w:pPr>
-            <w:r>
-              <w:rPr>
-                <w:rFonts w:cs="Tahoma" w:ascii="Tahoma" w:hAnsi="Tahoma"/>
-                <w:b/>
-                <w:sz w:val="18"/>
-                <w:szCs w:val="18"/>
-              </w:rPr>
-            </w:r>
-          </w:p>
-        </w:tc>
-        <w:tc>
-          <w:tcPr>
-            <w:tcW w:w="1267" w:type="dxa"/>
-            <w:gridSpan w:val="2"/>
-            <w:tcBorders>
-              <w:top w:val="single" w:sz="4" w:space="0" w:color="000001"/>
-              <w:left w:val="single" w:sz="4" w:space="0" w:color="000001"/>
-              <w:bottom w:val="single" w:sz="4" w:space="0" w:color="000001"/>
-              <w:insideH w:val="single" w:sz="4" w:space="0" w:color="000001"/>
-              <w:right w:val="nil"/>
-              <w:insideV w:val="nil"/>
-            </w:tcBorders>
-            <w:shd w:fill="FFFFFF" w:val="clear"/>
-            <w:tcMar>
-              <w:left w:w="98" w:type="dxa"/>
-            </w:tcMar>
-            <w:vAlign w:val="center"/>
-          </w:tcPr>
-          <w:p>
-            <w:pPr>
-              <w:pStyle w:val="Normal"/>
-              <w:spacing w:lineRule="auto" w:line="240" w:before="0" w:after="0"/>
-              <w:jc w:val="center"/>
-              <w:rPr>
-                <w:rFonts w:cs="Tahoma" w:ascii="Tahoma" w:hAnsi="Tahoma"/>
-                <w:b/>
-                <w:sz w:val="18"/>
-                <w:szCs w:val="18"/>
-              </w:rPr>
-            </w:pPr>
-            <w:r>
-              <w:rPr>
-                <w:rFonts w:cs="Tahoma" w:ascii="Tahoma" w:hAnsi="Tahoma"/>
-                <w:b/>
-                <w:sz w:val="18"/>
-                <w:szCs w:val="18"/>
-              </w:rPr>
-            </w:r>
-          </w:p>
-        </w:tc>
-      </w:tr>
-      <w:tr>
-        <w:trPr>
-          <w:trHeight w:val="288" w:hRule="atLeast"/>
-          <w:cantSplit w:val="false"/>
-        </w:trPr>
-        <w:tc>
-          <w:tcPr>
-            <w:tcW w:w="827" w:type="dxa"/>
-            <w:tcBorders>
-              <w:top w:val="single" w:sz="4" w:space="0" w:color="000001"/>
-              <w:left w:val="nil"/>
-              <w:bottom w:val="single" w:sz="4" w:space="0" w:color="000001"/>
-              <w:insideH w:val="single" w:sz="4" w:space="0" w:color="000001"/>
-              <w:right w:val="nil"/>
-              <w:insideV w:val="nil"/>
-            </w:tcBorders>
-            <w:shd w:fill="FFFFFF" w:val="clear"/>
-            <w:vAlign w:val="center"/>
-          </w:tcPr>
-          <w:p>
-            <w:pPr>
-              <w:pStyle w:val="Normal"/>
-              <w:spacing w:lineRule="auto" w:line="240" w:before="0" w:after="0"/>
-              <w:jc w:val="center"/>
-              <w:rPr>
-                <w:rFonts w:cs="Arial Narrow" w:ascii="Arial Narrow" w:hAnsi="Arial Narrow"/>
-                <w:sz w:val="20"/>
-                <w:szCs w:val="18"/>
-              </w:rPr>
-            </w:pPr>
-            <w:r>
-              <w:rPr>
-                <w:rFonts w:cs="Arial Narrow" w:ascii="Arial Narrow" w:hAnsi="Arial Narrow"/>
-                <w:sz w:val="20"/>
-                <w:szCs w:val="18"/>
-              </w:rPr>
-              <w:t>10</w:t>
-            </w:r>
-          </w:p>
-        </w:tc>
-        <w:tc>
-          <w:tcPr>
-            <w:tcW w:w="3328" w:type="dxa"/>
-            <w:gridSpan w:val="2"/>
-            <w:tcBorders>
-              <w:top w:val="single" w:sz="4" w:space="0" w:color="000001"/>
-              <w:left w:val="single" w:sz="4" w:space="0" w:color="000001"/>
-              <w:bottom w:val="single" w:sz="4" w:space="0" w:color="000001"/>
-              <w:insideH w:val="single" w:sz="4" w:space="0" w:color="000001"/>
-              <w:right w:val="nil"/>
-              <w:insideV w:val="nil"/>
-            </w:tcBorders>
-            <w:shd w:fill="FFFFFF" w:val="clear"/>
-            <w:tcMar>
-              <w:left w:w="98" w:type="dxa"/>
-            </w:tcMar>
-            <w:vAlign w:val="center"/>
-          </w:tcPr>
-          <w:p>
-            <w:pPr>
-              <w:pStyle w:val="Normal"/>
-              <w:spacing w:lineRule="auto" w:line="240" w:before="0" w:after="0"/>
-              <w:rPr>
-                <w:rFonts w:cs="Tahoma" w:ascii="Tahoma" w:hAnsi="Tahoma"/>
-                <w:b/>
-                <w:sz w:val="18"/>
-                <w:szCs w:val="18"/>
-              </w:rPr>
-            </w:pPr>
-            <w:r>
-              <w:rPr>
-                <w:rFonts w:cs="Tahoma" w:ascii="Tahoma" w:hAnsi="Tahoma"/>
-                <w:b/>
-                <w:sz w:val="18"/>
-                <w:szCs w:val="18"/>
-              </w:rPr>
-            </w:r>
-          </w:p>
-        </w:tc>
-        <w:tc>
-          <w:tcPr>
-            <w:tcW w:w="1440" w:type="dxa"/>
-            <w:gridSpan w:val="2"/>
-            <w:tcBorders>
-              <w:top w:val="single" w:sz="4" w:space="0" w:color="000001"/>
-              <w:left w:val="single" w:sz="4" w:space="0" w:color="000001"/>
-              <w:bottom w:val="single" w:sz="4" w:space="0" w:color="000001"/>
-              <w:insideH w:val="single" w:sz="4" w:space="0" w:color="000001"/>
-              <w:right w:val="nil"/>
-              <w:insideV w:val="nil"/>
-            </w:tcBorders>
-            <w:shd w:fill="FFFFFF" w:val="clear"/>
-            <w:tcMar>
-              <w:left w:w="98" w:type="dxa"/>
-            </w:tcMar>
-            <w:vAlign w:val="center"/>
-          </w:tcPr>
-          <w:p>
-            <w:pPr>
-              <w:pStyle w:val="Normal"/>
-              <w:spacing w:lineRule="auto" w:line="240" w:before="0" w:after="0"/>
-              <w:jc w:val="center"/>
-              <w:rPr>
-                <w:rFonts w:eastAsia="Wingdings 2" w:cs="Wingdings 2" w:ascii="Wingdings 2" w:hAnsi="Wingdings 2"/>
-                <w:sz w:val="28"/>
-                <w:szCs w:val="18"/>
-              </w:rPr>
-            </w:pPr>
-            <w:r>
-              <w:rPr>
-                <w:rFonts w:eastAsia="Wingdings 2" w:cs="Wingdings 2" w:ascii="Wingdings 2" w:hAnsi="Wingdings 2"/>
-                <w:sz w:val="28"/>
-                <w:szCs w:val="18"/>
-              </w:rPr>
-              <w:t></w:t>
-            </w:r>
-          </w:p>
-        </w:tc>
-        <w:tc>
-          <w:tcPr>
-            <w:tcW w:w="1317" w:type="dxa"/>
-            <w:gridSpan w:val="2"/>
-            <w:tcBorders>
-              <w:top w:val="single" w:sz="4" w:space="0" w:color="000001"/>
-              <w:left w:val="single" w:sz="4" w:space="0" w:color="000001"/>
-              <w:bottom w:val="single" w:sz="4" w:space="0" w:color="000001"/>
-              <w:insideH w:val="single" w:sz="4" w:space="0" w:color="000001"/>
-              <w:right w:val="nil"/>
-              <w:insideV w:val="nil"/>
-            </w:tcBorders>
-            <w:shd w:fill="FFFFFF" w:val="clear"/>
-            <w:tcMar>
-              <w:left w:w="98" w:type="dxa"/>
-            </w:tcMar>
-            <w:vAlign w:val="center"/>
-          </w:tcPr>
-          <w:p>
-            <w:pPr>
-              <w:pStyle w:val="Normal"/>
-              <w:spacing w:lineRule="auto" w:line="240" w:before="0" w:after="0"/>
-              <w:jc w:val="center"/>
-              <w:rPr>
-                <w:rFonts w:eastAsia="Wingdings 2" w:cs="Wingdings 2" w:ascii="Wingdings 2" w:hAnsi="Wingdings 2"/>
-                <w:sz w:val="28"/>
-                <w:szCs w:val="18"/>
-              </w:rPr>
-            </w:pPr>
-            <w:r>
-              <w:rPr>
-                <w:rFonts w:eastAsia="Wingdings 2" w:cs="Wingdings 2" w:ascii="Wingdings 2" w:hAnsi="Wingdings 2"/>
-                <w:sz w:val="28"/>
-                <w:szCs w:val="18"/>
-              </w:rPr>
-              <w:t></w:t>
-            </w:r>
-          </w:p>
-        </w:tc>
-        <w:tc>
-          <w:tcPr>
-            <w:tcW w:w="1291" w:type="dxa"/>
-            <w:gridSpan w:val="4"/>
-            <w:tcBorders>
-              <w:top w:val="single" w:sz="4" w:space="0" w:color="000001"/>
-              <w:left w:val="single" w:sz="4" w:space="0" w:color="000001"/>
-              <w:bottom w:val="single" w:sz="4" w:space="0" w:color="000001"/>
-              <w:insideH w:val="single" w:sz="4" w:space="0" w:color="000001"/>
-              <w:right w:val="nil"/>
-              <w:insideV w:val="nil"/>
-            </w:tcBorders>
-            <w:shd w:fill="FFFFFF" w:val="clear"/>
-            <w:tcMar>
-              <w:left w:w="98" w:type="dxa"/>
-            </w:tcMar>
-            <w:vAlign w:val="center"/>
-          </w:tcPr>
-          <w:p>
-            <w:pPr>
-              <w:pStyle w:val="Normal"/>
-              <w:spacing w:lineRule="auto" w:line="240" w:before="0" w:after="0"/>
-              <w:jc w:val="center"/>
-              <w:rPr>
-                <w:rFonts w:cs="Tahoma" w:ascii="Tahoma" w:hAnsi="Tahoma"/>
-                <w:b/>
-                <w:sz w:val="18"/>
-                <w:szCs w:val="18"/>
-              </w:rPr>
-            </w:pPr>
-            <w:r>
-              <w:rPr>
-                <w:rFonts w:cs="Tahoma" w:ascii="Tahoma" w:hAnsi="Tahoma"/>
-                <w:b/>
-                <w:sz w:val="18"/>
-                <w:szCs w:val="18"/>
-              </w:rPr>
-            </w:r>
-          </w:p>
-        </w:tc>
-        <w:tc>
-          <w:tcPr>
-            <w:tcW w:w="1259" w:type="dxa"/>
-            <w:gridSpan w:val="2"/>
-            <w:tcBorders>
-              <w:top w:val="single" w:sz="4" w:space="0" w:color="000001"/>
-              <w:left w:val="single" w:sz="4" w:space="0" w:color="000001"/>
-              <w:bottom w:val="single" w:sz="4" w:space="0" w:color="000001"/>
-              <w:insideH w:val="single" w:sz="4" w:space="0" w:color="000001"/>
-              <w:right w:val="nil"/>
-              <w:insideV w:val="nil"/>
-            </w:tcBorders>
-            <w:shd w:fill="FFFFFF" w:val="clear"/>
-            <w:tcMar>
-              <w:left w:w="98" w:type="dxa"/>
-            </w:tcMar>
-            <w:vAlign w:val="center"/>
-          </w:tcPr>
-          <w:p>
-            <w:pPr>
-              <w:pStyle w:val="Normal"/>
-              <w:spacing w:lineRule="auto" w:line="240" w:before="0" w:after="0"/>
-              <w:jc w:val="center"/>
-              <w:rPr>
-                <w:rFonts w:cs="Tahoma" w:ascii="Tahoma" w:hAnsi="Tahoma"/>
-                <w:b/>
-                <w:sz w:val="18"/>
-                <w:szCs w:val="18"/>
-              </w:rPr>
-            </w:pPr>
-            <w:r>
-              <w:rPr>
-                <w:rFonts w:cs="Tahoma" w:ascii="Tahoma" w:hAnsi="Tahoma"/>
-                <w:b/>
-                <w:sz w:val="18"/>
-                <w:szCs w:val="18"/>
-              </w:rPr>
-            </w:r>
-          </w:p>
-        </w:tc>
-        <w:tc>
-          <w:tcPr>
-            <w:tcW w:w="1267" w:type="dxa"/>
-            <w:gridSpan w:val="2"/>
-            <w:tcBorders>
-              <w:top w:val="single" w:sz="4" w:space="0" w:color="000001"/>
-              <w:left w:val="single" w:sz="4" w:space="0" w:color="000001"/>
-              <w:bottom w:val="single" w:sz="4" w:space="0" w:color="000001"/>
-              <w:insideH w:val="single" w:sz="4" w:space="0" w:color="000001"/>
-              <w:right w:val="nil"/>
-              <w:insideV w:val="nil"/>
-            </w:tcBorders>
-            <w:shd w:fill="FFFFFF" w:val="clear"/>
-            <w:tcMar>
-              <w:left w:w="98" w:type="dxa"/>
-            </w:tcMar>
-            <w:vAlign w:val="center"/>
-          </w:tcPr>
-          <w:p>
-            <w:pPr>
-              <w:pStyle w:val="Normal"/>
-              <w:spacing w:lineRule="auto" w:line="240" w:before="0" w:after="0"/>
-              <w:jc w:val="center"/>
-              <w:rPr>
-                <w:rFonts w:cs="Tahoma" w:ascii="Tahoma" w:hAnsi="Tahoma"/>
-                <w:b/>
-                <w:sz w:val="18"/>
-                <w:szCs w:val="18"/>
-              </w:rPr>
-            </w:pPr>
-            <w:r>
-              <w:rPr>
-                <w:rFonts w:cs="Tahoma" w:ascii="Tahoma" w:hAnsi="Tahoma"/>
-                <w:b/>
-                <w:sz w:val="18"/>
-                <w:szCs w:val="18"/>
-              </w:rPr>
-            </w:r>
-          </w:p>
-        </w:tc>
-      </w:tr>
-      <w:tr>
-        <w:trPr>
-          <w:trHeight w:val="288" w:hRule="atLeast"/>
-          <w:cantSplit w:val="false"/>
-        </w:trPr>
-        <w:tc>
-          <w:tcPr>
-            <w:tcW w:w="827" w:type="dxa"/>
-            <w:tcBorders>
-              <w:top w:val="single" w:sz="4" w:space="0" w:color="000001"/>
-              <w:left w:val="nil"/>
-              <w:bottom w:val="single" w:sz="4" w:space="0" w:color="000001"/>
-              <w:insideH w:val="single" w:sz="4" w:space="0" w:color="000001"/>
-              <w:right w:val="nil"/>
-              <w:insideV w:val="nil"/>
-            </w:tcBorders>
-            <w:shd w:fill="FFFFFF" w:val="clear"/>
-            <w:vAlign w:val="center"/>
-          </w:tcPr>
-          <w:p>
-            <w:pPr>
-              <w:pStyle w:val="Normal"/>
-              <w:spacing w:lineRule="auto" w:line="240" w:before="0" w:after="0"/>
-              <w:jc w:val="center"/>
-              <w:rPr>
-                <w:rFonts w:cs="Arial Narrow" w:ascii="Arial Narrow" w:hAnsi="Arial Narrow"/>
-                <w:sz w:val="20"/>
-                <w:szCs w:val="18"/>
-              </w:rPr>
-            </w:pPr>
-            <w:r>
-              <w:rPr>
-                <w:rFonts w:cs="Arial Narrow" w:ascii="Arial Narrow" w:hAnsi="Arial Narrow"/>
-                <w:sz w:val="20"/>
-                <w:szCs w:val="18"/>
-              </w:rPr>
-              <w:t>11</w:t>
-            </w:r>
-          </w:p>
-        </w:tc>
-        <w:tc>
-          <w:tcPr>
-            <w:tcW w:w="3328" w:type="dxa"/>
-            <w:gridSpan w:val="2"/>
-            <w:tcBorders>
-              <w:top w:val="single" w:sz="4" w:space="0" w:color="000001"/>
-              <w:left w:val="single" w:sz="4" w:space="0" w:color="000001"/>
-              <w:bottom w:val="single" w:sz="4" w:space="0" w:color="000001"/>
-              <w:insideH w:val="single" w:sz="4" w:space="0" w:color="000001"/>
-              <w:right w:val="nil"/>
-              <w:insideV w:val="nil"/>
-            </w:tcBorders>
-            <w:shd w:fill="FFFFFF" w:val="clear"/>
-            <w:tcMar>
-              <w:left w:w="98" w:type="dxa"/>
-            </w:tcMar>
-            <w:vAlign w:val="center"/>
-          </w:tcPr>
-          <w:p>
-            <w:pPr>
-              <w:pStyle w:val="Normal"/>
-              <w:spacing w:lineRule="auto" w:line="240" w:before="0" w:after="0"/>
-              <w:rPr>
-                <w:rFonts w:cs="Tahoma" w:ascii="Tahoma" w:hAnsi="Tahoma"/>
-                <w:b/>
-                <w:sz w:val="18"/>
-                <w:szCs w:val="18"/>
-              </w:rPr>
-            </w:pPr>
-            <w:r>
-              <w:rPr>
-                <w:rFonts w:cs="Tahoma" w:ascii="Tahoma" w:hAnsi="Tahoma"/>
-                <w:b/>
-                <w:sz w:val="18"/>
-                <w:szCs w:val="18"/>
-              </w:rPr>
-            </w:r>
-          </w:p>
-        </w:tc>
-        <w:tc>
-          <w:tcPr>
-            <w:tcW w:w="1440" w:type="dxa"/>
-            <w:gridSpan w:val="2"/>
-            <w:tcBorders>
-              <w:top w:val="single" w:sz="4" w:space="0" w:color="000001"/>
-              <w:left w:val="single" w:sz="4" w:space="0" w:color="000001"/>
-              <w:bottom w:val="single" w:sz="4" w:space="0" w:color="000001"/>
-              <w:insideH w:val="single" w:sz="4" w:space="0" w:color="000001"/>
-              <w:right w:val="nil"/>
-              <w:insideV w:val="nil"/>
-            </w:tcBorders>
-            <w:shd w:fill="FFFFFF" w:val="clear"/>
-            <w:tcMar>
-              <w:left w:w="98" w:type="dxa"/>
-            </w:tcMar>
-            <w:vAlign w:val="center"/>
-          </w:tcPr>
-          <w:p>
-            <w:pPr>
-              <w:pStyle w:val="Normal"/>
-              <w:spacing w:lineRule="auto" w:line="240" w:before="0" w:after="0"/>
-              <w:jc w:val="center"/>
-              <w:rPr>
-                <w:rFonts w:eastAsia="Wingdings 2" w:cs="Wingdings 2" w:ascii="Wingdings 2" w:hAnsi="Wingdings 2"/>
-                <w:sz w:val="28"/>
-                <w:szCs w:val="18"/>
-              </w:rPr>
-            </w:pPr>
-            <w:r>
-              <w:rPr>
-                <w:rFonts w:eastAsia="Wingdings 2" w:cs="Wingdings 2" w:ascii="Wingdings 2" w:hAnsi="Wingdings 2"/>
-                <w:sz w:val="28"/>
-                <w:szCs w:val="18"/>
-              </w:rPr>
-              <w:t></w:t>
-            </w:r>
-          </w:p>
-        </w:tc>
-        <w:tc>
-          <w:tcPr>
-            <w:tcW w:w="1317" w:type="dxa"/>
-            <w:gridSpan w:val="2"/>
-            <w:tcBorders>
-              <w:top w:val="single" w:sz="4" w:space="0" w:color="000001"/>
-              <w:left w:val="single" w:sz="4" w:space="0" w:color="000001"/>
-              <w:bottom w:val="single" w:sz="4" w:space="0" w:color="000001"/>
-              <w:insideH w:val="single" w:sz="4" w:space="0" w:color="000001"/>
-              <w:right w:val="nil"/>
-              <w:insideV w:val="nil"/>
-            </w:tcBorders>
-            <w:shd w:fill="FFFFFF" w:val="clear"/>
-            <w:tcMar>
-              <w:left w:w="98" w:type="dxa"/>
-            </w:tcMar>
-            <w:vAlign w:val="center"/>
-          </w:tcPr>
-          <w:p>
-            <w:pPr>
-              <w:pStyle w:val="Normal"/>
-              <w:spacing w:lineRule="auto" w:line="240" w:before="0" w:after="0"/>
-              <w:jc w:val="center"/>
-              <w:rPr>
-                <w:rFonts w:eastAsia="Wingdings 2" w:cs="Wingdings 2" w:ascii="Wingdings 2" w:hAnsi="Wingdings 2"/>
-                <w:sz w:val="28"/>
-                <w:szCs w:val="18"/>
-              </w:rPr>
-            </w:pPr>
-            <w:r>
-              <w:rPr>
-                <w:rFonts w:eastAsia="Wingdings 2" w:cs="Wingdings 2" w:ascii="Wingdings 2" w:hAnsi="Wingdings 2"/>
-                <w:sz w:val="28"/>
-                <w:szCs w:val="18"/>
-              </w:rPr>
-              <w:t></w:t>
-            </w:r>
-          </w:p>
-        </w:tc>
-        <w:tc>
-          <w:tcPr>
-            <w:tcW w:w="1291" w:type="dxa"/>
-            <w:gridSpan w:val="4"/>
-            <w:tcBorders>
-              <w:top w:val="single" w:sz="4" w:space="0" w:color="000001"/>
-              <w:left w:val="single" w:sz="4" w:space="0" w:color="000001"/>
-              <w:bottom w:val="single" w:sz="4" w:space="0" w:color="000001"/>
-              <w:insideH w:val="single" w:sz="4" w:space="0" w:color="000001"/>
-              <w:right w:val="nil"/>
-              <w:insideV w:val="nil"/>
-            </w:tcBorders>
-            <w:shd w:fill="FFFFFF" w:val="clear"/>
-            <w:tcMar>
-              <w:left w:w="98" w:type="dxa"/>
-            </w:tcMar>
-            <w:vAlign w:val="center"/>
-          </w:tcPr>
-          <w:p>
-            <w:pPr>
-              <w:pStyle w:val="Normal"/>
-              <w:spacing w:lineRule="auto" w:line="240" w:before="0" w:after="0"/>
-              <w:jc w:val="center"/>
-              <w:rPr>
-                <w:rFonts w:cs="Tahoma" w:ascii="Tahoma" w:hAnsi="Tahoma"/>
-                <w:b/>
-                <w:sz w:val="18"/>
-                <w:szCs w:val="18"/>
-              </w:rPr>
-            </w:pPr>
-            <w:r>
-              <w:rPr>
-                <w:rFonts w:cs="Tahoma" w:ascii="Tahoma" w:hAnsi="Tahoma"/>
-                <w:b/>
-                <w:sz w:val="18"/>
-                <w:szCs w:val="18"/>
-              </w:rPr>
-            </w:r>
-          </w:p>
-        </w:tc>
-        <w:tc>
-          <w:tcPr>
-            <w:tcW w:w="1259" w:type="dxa"/>
-            <w:gridSpan w:val="2"/>
-            <w:tcBorders>
-              <w:top w:val="single" w:sz="4" w:space="0" w:color="000001"/>
-              <w:left w:val="single" w:sz="4" w:space="0" w:color="000001"/>
-              <w:bottom w:val="single" w:sz="4" w:space="0" w:color="000001"/>
-              <w:insideH w:val="single" w:sz="4" w:space="0" w:color="000001"/>
-              <w:right w:val="nil"/>
-              <w:insideV w:val="nil"/>
-            </w:tcBorders>
-            <w:shd w:fill="FFFFFF" w:val="clear"/>
-            <w:tcMar>
-              <w:left w:w="98" w:type="dxa"/>
-            </w:tcMar>
-            <w:vAlign w:val="center"/>
-          </w:tcPr>
-          <w:p>
-            <w:pPr>
-              <w:pStyle w:val="Normal"/>
-              <w:spacing w:lineRule="auto" w:line="240" w:before="0" w:after="0"/>
-              <w:jc w:val="center"/>
-              <w:rPr>
-                <w:rFonts w:cs="Tahoma" w:ascii="Tahoma" w:hAnsi="Tahoma"/>
-                <w:b/>
-                <w:sz w:val="18"/>
-                <w:szCs w:val="18"/>
-              </w:rPr>
-            </w:pPr>
-            <w:r>
-              <w:rPr>
-                <w:rFonts w:cs="Tahoma" w:ascii="Tahoma" w:hAnsi="Tahoma"/>
-                <w:b/>
-                <w:sz w:val="18"/>
-                <w:szCs w:val="18"/>
-              </w:rPr>
-            </w:r>
-          </w:p>
-        </w:tc>
-        <w:tc>
-          <w:tcPr>
-            <w:tcW w:w="1267" w:type="dxa"/>
-            <w:gridSpan w:val="2"/>
-            <w:tcBorders>
-              <w:top w:val="single" w:sz="4" w:space="0" w:color="000001"/>
-              <w:left w:val="single" w:sz="4" w:space="0" w:color="000001"/>
-              <w:bottom w:val="single" w:sz="4" w:space="0" w:color="000001"/>
-              <w:insideH w:val="single" w:sz="4" w:space="0" w:color="000001"/>
-              <w:right w:val="nil"/>
-              <w:insideV w:val="nil"/>
-            </w:tcBorders>
-            <w:shd w:fill="FFFFFF" w:val="clear"/>
-            <w:tcMar>
-              <w:left w:w="98" w:type="dxa"/>
-            </w:tcMar>
-            <w:vAlign w:val="center"/>
-          </w:tcPr>
-          <w:p>
-            <w:pPr>
-              <w:pStyle w:val="Normal"/>
-              <w:spacing w:lineRule="auto" w:line="240" w:before="0" w:after="0"/>
-              <w:jc w:val="center"/>
-              <w:rPr>
-                <w:rFonts w:cs="Tahoma" w:ascii="Tahoma" w:hAnsi="Tahoma"/>
-                <w:b/>
-                <w:sz w:val="18"/>
-                <w:szCs w:val="18"/>
-              </w:rPr>
-            </w:pPr>
-            <w:r>
-              <w:rPr>
-                <w:rFonts w:cs="Tahoma" w:ascii="Tahoma" w:hAnsi="Tahoma"/>
-                <w:b/>
-                <w:sz w:val="18"/>
-                <w:szCs w:val="18"/>
-              </w:rPr>
-            </w:r>
-          </w:p>
-        </w:tc>
-      </w:tr>
-      <w:tr>
-        <w:trPr>
-          <w:trHeight w:val="288" w:hRule="atLeast"/>
-          <w:cantSplit w:val="false"/>
-        </w:trPr>
-        <w:tc>
-          <w:tcPr>
-            <w:tcW w:w="827" w:type="dxa"/>
-            <w:tcBorders>
-              <w:top w:val="single" w:sz="4" w:space="0" w:color="000001"/>
-              <w:left w:val="nil"/>
-              <w:bottom w:val="single" w:sz="4" w:space="0" w:color="000001"/>
-              <w:insideH w:val="single" w:sz="4" w:space="0" w:color="000001"/>
-              <w:right w:val="nil"/>
-              <w:insideV w:val="nil"/>
-            </w:tcBorders>
-            <w:shd w:fill="FFFFFF" w:val="clear"/>
-            <w:vAlign w:val="center"/>
-          </w:tcPr>
-          <w:p>
-            <w:pPr>
-              <w:pStyle w:val="Normal"/>
-              <w:spacing w:lineRule="auto" w:line="240" w:before="0" w:after="0"/>
-              <w:jc w:val="center"/>
-              <w:rPr>
-                <w:rFonts w:cs="Arial Narrow" w:ascii="Arial Narrow" w:hAnsi="Arial Narrow"/>
-                <w:sz w:val="20"/>
-                <w:szCs w:val="18"/>
-              </w:rPr>
-            </w:pPr>
-            <w:r>
-              <w:rPr>
-                <w:rFonts w:cs="Arial Narrow" w:ascii="Arial Narrow" w:hAnsi="Arial Narrow"/>
-                <w:sz w:val="20"/>
-                <w:szCs w:val="18"/>
-              </w:rPr>
-              <w:t>12</w:t>
-            </w:r>
-          </w:p>
-        </w:tc>
-        <w:tc>
-          <w:tcPr>
-            <w:tcW w:w="3328" w:type="dxa"/>
-            <w:gridSpan w:val="2"/>
-            <w:tcBorders>
-              <w:top w:val="single" w:sz="4" w:space="0" w:color="000001"/>
-              <w:left w:val="single" w:sz="4" w:space="0" w:color="000001"/>
-              <w:bottom w:val="single" w:sz="4" w:space="0" w:color="000001"/>
-              <w:insideH w:val="single" w:sz="4" w:space="0" w:color="000001"/>
-              <w:right w:val="nil"/>
-              <w:insideV w:val="nil"/>
-            </w:tcBorders>
-            <w:shd w:fill="FFFFFF" w:val="clear"/>
-            <w:tcMar>
-              <w:left w:w="98" w:type="dxa"/>
-            </w:tcMar>
-            <w:vAlign w:val="center"/>
-          </w:tcPr>
-          <w:p>
-            <w:pPr>
-              <w:pStyle w:val="Normal"/>
-              <w:spacing w:lineRule="auto" w:line="240" w:before="0" w:after="0"/>
-              <w:rPr>
-                <w:rFonts w:cs="Tahoma" w:ascii="Tahoma" w:hAnsi="Tahoma"/>
-                <w:b/>
-                <w:sz w:val="18"/>
-                <w:szCs w:val="18"/>
-              </w:rPr>
-            </w:pPr>
-            <w:r>
-              <w:rPr>
-                <w:rFonts w:cs="Tahoma" w:ascii="Tahoma" w:hAnsi="Tahoma"/>
-                <w:b/>
-                <w:sz w:val="18"/>
-                <w:szCs w:val="18"/>
-              </w:rPr>
-            </w:r>
-          </w:p>
-        </w:tc>
-        <w:tc>
-          <w:tcPr>
-            <w:tcW w:w="1440" w:type="dxa"/>
-            <w:gridSpan w:val="2"/>
-            <w:tcBorders>
-              <w:top w:val="single" w:sz="4" w:space="0" w:color="000001"/>
-              <w:left w:val="single" w:sz="4" w:space="0" w:color="000001"/>
-              <w:bottom w:val="single" w:sz="4" w:space="0" w:color="000001"/>
-              <w:insideH w:val="single" w:sz="4" w:space="0" w:color="000001"/>
-              <w:right w:val="nil"/>
-              <w:insideV w:val="nil"/>
-            </w:tcBorders>
-            <w:shd w:fill="FFFFFF" w:val="clear"/>
-            <w:tcMar>
-              <w:left w:w="98" w:type="dxa"/>
-            </w:tcMar>
-            <w:vAlign w:val="center"/>
-          </w:tcPr>
-          <w:p>
-            <w:pPr>
-              <w:pStyle w:val="Normal"/>
-              <w:spacing w:lineRule="auto" w:line="240" w:before="0" w:after="0"/>
-              <w:jc w:val="center"/>
-              <w:rPr>
-                <w:rFonts w:eastAsia="Wingdings 2" w:cs="Wingdings 2" w:ascii="Wingdings 2" w:hAnsi="Wingdings 2"/>
-                <w:sz w:val="28"/>
-                <w:szCs w:val="18"/>
-              </w:rPr>
-            </w:pPr>
-            <w:r>
-              <w:rPr>
-                <w:rFonts w:eastAsia="Wingdings 2" w:cs="Wingdings 2" w:ascii="Wingdings 2" w:hAnsi="Wingdings 2"/>
-                <w:sz w:val="28"/>
-                <w:szCs w:val="18"/>
-              </w:rPr>
-              <w:t></w:t>
-            </w:r>
-          </w:p>
-        </w:tc>
-        <w:tc>
-          <w:tcPr>
-            <w:tcW w:w="1317" w:type="dxa"/>
-            <w:gridSpan w:val="2"/>
-            <w:tcBorders>
-              <w:top w:val="single" w:sz="4" w:space="0" w:color="000001"/>
-              <w:left w:val="single" w:sz="4" w:space="0" w:color="000001"/>
-              <w:bottom w:val="single" w:sz="4" w:space="0" w:color="000001"/>
-              <w:insideH w:val="single" w:sz="4" w:space="0" w:color="000001"/>
-              <w:right w:val="nil"/>
-              <w:insideV w:val="nil"/>
-            </w:tcBorders>
-            <w:shd w:fill="FFFFFF" w:val="clear"/>
-            <w:tcMar>
-              <w:left w:w="98" w:type="dxa"/>
-            </w:tcMar>
-            <w:vAlign w:val="center"/>
-          </w:tcPr>
-          <w:p>
-            <w:pPr>
-              <w:pStyle w:val="Normal"/>
-              <w:spacing w:lineRule="auto" w:line="240" w:before="0" w:after="0"/>
-              <w:jc w:val="center"/>
-              <w:rPr>
-                <w:rFonts w:eastAsia="Wingdings 2" w:cs="Wingdings 2" w:ascii="Wingdings 2" w:hAnsi="Wingdings 2"/>
-                <w:sz w:val="28"/>
-                <w:szCs w:val="18"/>
-              </w:rPr>
-            </w:pPr>
-            <w:r>
-              <w:rPr>
-                <w:rFonts w:eastAsia="Wingdings 2" w:cs="Wingdings 2" w:ascii="Wingdings 2" w:hAnsi="Wingdings 2"/>
-                <w:sz w:val="28"/>
-                <w:szCs w:val="18"/>
-              </w:rPr>
-              <w:t></w:t>
-            </w:r>
-          </w:p>
-        </w:tc>
-        <w:tc>
-          <w:tcPr>
-            <w:tcW w:w="1291" w:type="dxa"/>
-            <w:gridSpan w:val="4"/>
-            <w:tcBorders>
-              <w:top w:val="single" w:sz="4" w:space="0" w:color="000001"/>
-              <w:left w:val="single" w:sz="4" w:space="0" w:color="000001"/>
-              <w:bottom w:val="single" w:sz="4" w:space="0" w:color="000001"/>
-              <w:insideH w:val="single" w:sz="4" w:space="0" w:color="000001"/>
-              <w:right w:val="nil"/>
-              <w:insideV w:val="nil"/>
-            </w:tcBorders>
-            <w:shd w:fill="FFFFFF" w:val="clear"/>
-            <w:tcMar>
-              <w:left w:w="98" w:type="dxa"/>
-            </w:tcMar>
-            <w:vAlign w:val="center"/>
-          </w:tcPr>
-          <w:p>
-            <w:pPr>
-              <w:pStyle w:val="Normal"/>
-              <w:spacing w:lineRule="auto" w:line="240" w:before="0" w:after="0"/>
-              <w:jc w:val="center"/>
-              <w:rPr>
-                <w:rFonts w:cs="Tahoma" w:ascii="Tahoma" w:hAnsi="Tahoma"/>
-                <w:b/>
-                <w:sz w:val="18"/>
-                <w:szCs w:val="18"/>
-              </w:rPr>
-            </w:pPr>
-            <w:r>
-              <w:rPr>
-                <w:rFonts w:cs="Tahoma" w:ascii="Tahoma" w:hAnsi="Tahoma"/>
-                <w:b/>
-                <w:sz w:val="18"/>
-                <w:szCs w:val="18"/>
-              </w:rPr>
-            </w:r>
-          </w:p>
-        </w:tc>
-        <w:tc>
-          <w:tcPr>
-            <w:tcW w:w="1259" w:type="dxa"/>
-            <w:gridSpan w:val="2"/>
-            <w:tcBorders>
-              <w:top w:val="single" w:sz="4" w:space="0" w:color="000001"/>
-              <w:left w:val="single" w:sz="4" w:space="0" w:color="000001"/>
-              <w:bottom w:val="single" w:sz="4" w:space="0" w:color="000001"/>
-              <w:insideH w:val="single" w:sz="4" w:space="0" w:color="000001"/>
-              <w:right w:val="nil"/>
-              <w:insideV w:val="nil"/>
-            </w:tcBorders>
-            <w:shd w:fill="FFFFFF" w:val="clear"/>
-            <w:tcMar>
-              <w:left w:w="98" w:type="dxa"/>
-            </w:tcMar>
-            <w:vAlign w:val="center"/>
-          </w:tcPr>
-          <w:p>
-            <w:pPr>
-              <w:pStyle w:val="Normal"/>
-              <w:spacing w:lineRule="auto" w:line="240" w:before="0" w:after="0"/>
-              <w:jc w:val="center"/>
-              <w:rPr>
-                <w:rFonts w:cs="Tahoma" w:ascii="Tahoma" w:hAnsi="Tahoma"/>
-                <w:b/>
-                <w:sz w:val="18"/>
-                <w:szCs w:val="18"/>
-              </w:rPr>
-            </w:pPr>
-            <w:r>
-              <w:rPr>
-                <w:rFonts w:cs="Tahoma" w:ascii="Tahoma" w:hAnsi="Tahoma"/>
-                <w:b/>
-                <w:sz w:val="18"/>
-                <w:szCs w:val="18"/>
-              </w:rPr>
-            </w:r>
-          </w:p>
-        </w:tc>
-        <w:tc>
-          <w:tcPr>
-            <w:tcW w:w="1267" w:type="dxa"/>
-            <w:gridSpan w:val="2"/>
-            <w:tcBorders>
-              <w:top w:val="single" w:sz="4" w:space="0" w:color="000001"/>
-              <w:left w:val="single" w:sz="4" w:space="0" w:color="000001"/>
-              <w:bottom w:val="single" w:sz="4" w:space="0" w:color="000001"/>
-              <w:insideH w:val="single" w:sz="4" w:space="0" w:color="000001"/>
-              <w:right w:val="nil"/>
-              <w:insideV w:val="nil"/>
-            </w:tcBorders>
-            <w:shd w:fill="FFFFFF" w:val="clear"/>
-            <w:tcMar>
-              <w:left w:w="98" w:type="dxa"/>
+              <w:left w:w="93" w:type="dxa"/>
             </w:tcMar>
             <w:vAlign w:val="center"/>
           </w:tcPr>
@@ -5072,7 +2848,7 @@
         </w:trPr>
         <w:tc>
           <w:tcPr>
-            <w:tcW w:w="10729" w:type="dxa"/>
+            <w:tcW w:w="10728" w:type="dxa"/>
             <w:gridSpan w:val="15"/>
             <w:tcBorders>
               <w:top w:val="single" w:sz="4" w:space="0" w:color="000001"/>
@@ -5157,26 +2933,7 @@
                 <w:sz w:val="18"/>
                 <w:szCs w:val="18"/>
               </w:rPr>
-              <w:t>________________________________________________________________________________________________________________________________</w:t>
-            </w:r>
-          </w:p>
-          <w:p>
-            <w:pPr>
-              <w:pStyle w:val="Normal"/>
-              <w:spacing w:lineRule="auto" w:line="360" w:before="0" w:after="0"/>
-              <w:rPr>
-                <w:rFonts w:cs="Arial Narrow" w:ascii="Arial Narrow" w:hAnsi="Arial Narrow"/>
-                <w:sz w:val="18"/>
-                <w:szCs w:val="18"/>
-              </w:rPr>
-            </w:pPr>
-            <w:r>
-              <w:rPr>
-                <w:rFonts w:cs="Arial Narrow" w:ascii="Arial Narrow" w:hAnsi="Arial Narrow"/>
-                <w:sz w:val="18"/>
-                <w:szCs w:val="18"/>
-              </w:rPr>
-              <w:t>________________________________________________________________________________________________________________________________________________________________________________________________________________________________________________________________</w:t>
+              <w:t>_______________________________________________________________________________________________________________________________</w:t>
             </w:r>
           </w:p>
           <w:p>
@@ -5290,7 +3047,7 @@
         </w:trPr>
         <w:tc>
           <w:tcPr>
-            <w:tcW w:w="10729" w:type="dxa"/>
+            <w:tcW w:w="10728" w:type="dxa"/>
             <w:gridSpan w:val="15"/>
             <w:tcBorders>
               <w:top w:val="single" w:sz="4" w:space="0" w:color="000001"/>
@@ -5335,7 +3092,7 @@
         </w:trPr>
         <w:tc>
           <w:tcPr>
-            <w:tcW w:w="3574" w:type="dxa"/>
+            <w:tcW w:w="3573" w:type="dxa"/>
             <w:gridSpan w:val="2"/>
             <w:tcBorders>
               <w:top w:val="single" w:sz="4" w:space="0" w:color="000001"/>
@@ -5441,7 +3198,7 @@
             </w:tcBorders>
             <w:shd w:fill="FFFFFF" w:val="clear"/>
             <w:tcMar>
-              <w:left w:w="98" w:type="dxa"/>
+              <w:left w:w="93" w:type="dxa"/>
             </w:tcMar>
           </w:tcPr>
           <w:p>
@@ -5503,7 +3260,7 @@
             </w:tcBorders>
             <w:shd w:fill="FFFFFF" w:val="clear"/>
             <w:tcMar>
-              <w:left w:w="98" w:type="dxa"/>
+              <w:left w:w="93" w:type="dxa"/>
             </w:tcMar>
           </w:tcPr>
           <w:p>
@@ -5639,7 +3396,7 @@
       <w:footerReference w:type="default" r:id="rId3"/>
       <w:type w:val="nextPage"/>
       <w:pgSz w:w="12240" w:h="15840"/>
-      <w:pgMar w:left="1644" w:right="1644" w:header="1220" w:top="1277" w:footer="308" w:bottom="884" w:gutter="0"/>
+      <w:pgMar w:left="2034" w:right="2034" w:header="1470" w:top="1527" w:footer="318" w:bottom="894" w:gutter="0"/>
       <w:pgBorders w:display="allPages" w:offsetFrom="text">
         <w:top w:val="single" w:sz="4" w:space="12" w:color="000001"/>
         <w:left w:val="single" w:sz="4" w:space="19" w:color="000001"/>
@@ -5865,7 +3622,7 @@
           <v:stroke joinstyle="miter"/>
           <v:path gradientshapeok="t" o:connecttype="rect" textboxrect="0,0,21600,21600"/>
         </v:shapetype>
-        <v:shape id="shape_0" stroked="t" style="position:absolute;margin-left:-0.7pt;margin-top:10.35pt;width:520.85pt;height:0.05pt" type="shapetype_32">
+        <v:shape id="shape_0" stroked="t" style="position:absolute;margin-left:-0.65pt;margin-top:10.35pt;width:520.8pt;height:0pt" type="shapetype_32">
           <v:wrap v:type="none"/>
           <v:fill on="false" detectmouseclick="t"/>
           <v:stroke color="#a5a5a5" weight="9360" joinstyle="miter" endcap="flat"/>
@@ -5896,7 +3653,7 @@
       </w:rPr>
       <w:t xml:space="preserve">ISTEMARA EXPIRY TICKET  </w:t>
       <w:drawing>
-        <wp:anchor behindDoc="1" distT="0" distB="0" distL="114935" distR="114935" simplePos="0" locked="0" layoutInCell="1" allowOverlap="1" relativeHeight="1">
+        <wp:anchor behindDoc="1" distT="0" distB="0" distL="114935" distR="114935" simplePos="0" locked="0" layoutInCell="1" allowOverlap="1" relativeHeight="0">
           <wp:simplePos x="0" y="0"/>
           <wp:positionH relativeFrom="margin">
             <wp:align>center</wp:align>

--- a/PHP_word/tickets/NHC_ISTEMARA_TICKET.docx
+++ b/PHP_word/tickets/NHC_ISTEMARA_TICKET.docx
@@ -2848,25 +2848,6 @@
           <w:p>
             <w:pPr>
               <w:pStyle w:val="Normal"/>
-              <w:spacing w:lineRule="auto" w:line="360" w:before="0" w:after="0"/>
-              <w:rPr>
-                <w:rFonts w:cs="Arial Narrow" w:ascii="Arial Narrow" w:hAnsi="Arial Narrow"/>
-                <w:sz w:val="18"/>
-                <w:szCs w:val="18"/>
-              </w:rPr>
-            </w:pPr>
-            <w:r>
-              <w:rPr>
-                <w:rFonts w:cs="Arial Narrow" w:ascii="Arial Narrow" w:hAnsi="Arial Narrow"/>
-                <w:sz w:val="18"/>
-                <w:szCs w:val="18"/>
-              </w:rPr>
-              <w:t>________________________________________________________________________________________________________________________________________________________________________________________________________________________________________________________________</w:t>
-            </w:r>
-          </w:p>
-          <w:p>
-            <w:pPr>
-              <w:pStyle w:val="Normal"/>
               <w:spacing w:lineRule="auto" w:line="240" w:before="0" w:after="0"/>
               <w:rPr>
                 <w:rFonts w:cs="Arial Narrow" w:ascii="Arial Narrow" w:hAnsi="Arial Narrow"/>
@@ -3170,7 +3151,7 @@
                 <w:sz w:val="18"/>
                 <w:szCs w:val="18"/>
               </w:rPr>
-              <w:t>________________________________________________________________________________________________________________________</w:t>
+              <w:t>________________________________________</w:t>
             </w:r>
           </w:p>
         </w:tc>
